--- a/项目相关文档/[G19]项目开发计划.docx
+++ b/项目相关文档/[G19]项目开发计划.docx
@@ -6,8 +6,6 @@
       <w:pPr>
         <w:jc w:val="center"/>
       </w:pPr>
-      <w:bookmarkStart w:id="0" w:name="_GoBack"/>
-      <w:bookmarkEnd w:id="0"/>
     </w:p>
     <w:p>
       <w:pPr>
@@ -516,7 +514,51 @@
         </w:rPr>
       </w:pPr>
     </w:p>
-    <w:p/>
+    <w:p>
+      <w:pPr>
+        <w:rPr>
+          <w:rFonts w:hint="eastAsia"/>
+        </w:rPr>
+      </w:pPr>
+    </w:p>
+    <w:p>
+      <w:pPr>
+        <w:jc w:val="center"/>
+        <w:rPr>
+          <w:sz w:val="44"/>
+        </w:rPr>
+      </w:pPr>
+      <w:r>
+        <w:rPr>
+          <w:rFonts w:hint="eastAsia"/>
+          <w:sz w:val="44"/>
+        </w:rPr>
+        <w:lastRenderedPageBreak/>
+        <w:t>目</w:t>
+      </w:r>
+      <w:r>
+        <w:rPr>
+          <w:rFonts w:hint="eastAsia"/>
+          <w:sz w:val="44"/>
+        </w:rPr>
+        <w:t xml:space="preserve">  </w:t>
+      </w:r>
+      <w:r>
+        <w:rPr>
+          <w:rFonts w:hint="eastAsia"/>
+          <w:sz w:val="44"/>
+        </w:rPr>
+        <w:t>录</w:t>
+      </w:r>
+    </w:p>
+    <w:p>
+      <w:pPr>
+        <w:rPr>
+          <w:rFonts w:hint="eastAsia"/>
+          <w:sz w:val="44"/>
+        </w:rPr>
+      </w:pPr>
+    </w:p>
     <w:p>
       <w:pPr>
         <w:pStyle w:val="TOC1"/>
@@ -530,7 +572,6 @@
           <w:bCs w:val="0"/>
           <w:caps w:val="0"/>
           <w:noProof/>
-          <w:szCs w:val="22"/>
         </w:rPr>
       </w:pPr>
       <w:r>
@@ -539,7 +580,6 @@
           <w:bCs w:val="0"/>
           <w:sz w:val="44"/>
         </w:rPr>
-        <w:lastRenderedPageBreak/>
         <w:fldChar w:fldCharType="begin"/>
       </w:r>
       <w:r>
@@ -558,7 +598,7 @@
         </w:rPr>
         <w:fldChar w:fldCharType="separate"/>
       </w:r>
-      <w:hyperlink w:anchor="_Toc502949719" w:history="1">
+      <w:hyperlink w:anchor="_Toc519241511" w:history="1">
         <w:r>
           <w:rPr>
             <w:rStyle w:val="a5"/>
@@ -573,7 +613,6 @@
             <w:bCs w:val="0"/>
             <w:caps w:val="0"/>
             <w:noProof/>
-            <w:szCs w:val="22"/>
           </w:rPr>
           <w:tab/>
         </w:r>
@@ -603,7 +642,7 @@
             <w:noProof/>
             <w:webHidden/>
           </w:rPr>
-          <w:instrText xml:space="preserve"> PAGEREF _Toc502949719 \h </w:instrText>
+          <w:instrText xml:space="preserve"> PAGEREF _Toc519241511 \h </w:instrText>
         </w:r>
         <w:r>
           <w:rPr>
@@ -644,10 +683,9 @@
           <w:rFonts w:asciiTheme="minorHAnsi" w:eastAsiaTheme="minorEastAsia" w:hAnsiTheme="minorHAnsi" w:cstheme="minorBidi"/>
           <w:smallCaps w:val="0"/>
           <w:noProof/>
-          <w:szCs w:val="22"/>
-        </w:rPr>
-      </w:pPr>
-      <w:hyperlink w:anchor="_Toc502949720" w:history="1">
+        </w:rPr>
+      </w:pPr>
+      <w:hyperlink w:anchor="_Toc519241512" w:history="1">
         <w:r>
           <w:rPr>
             <w:rStyle w:val="a5"/>
@@ -681,7 +719,7 @@
             <w:noProof/>
             <w:webHidden/>
           </w:rPr>
-          <w:instrText xml:space="preserve"> PAGEREF _Toc502949720 \h </w:instrText>
+          <w:instrText xml:space="preserve"> PAGEREF _Toc519241512 \h </w:instrText>
         </w:r>
         <w:r>
           <w:rPr>
@@ -722,10 +760,9 @@
           <w:rFonts w:asciiTheme="minorHAnsi" w:eastAsiaTheme="minorEastAsia" w:hAnsiTheme="minorHAnsi" w:cstheme="minorBidi"/>
           <w:smallCaps w:val="0"/>
           <w:noProof/>
-          <w:szCs w:val="22"/>
-        </w:rPr>
-      </w:pPr>
-      <w:hyperlink w:anchor="_Toc502949721" w:history="1">
+        </w:rPr>
+      </w:pPr>
+      <w:hyperlink w:anchor="_Toc519241513" w:history="1">
         <w:r>
           <w:rPr>
             <w:rStyle w:val="a5"/>
@@ -759,7 +796,7 @@
             <w:noProof/>
             <w:webHidden/>
           </w:rPr>
-          <w:instrText xml:space="preserve"> PAGEREF _Toc502949721 \h </w:instrText>
+          <w:instrText xml:space="preserve"> PAGEREF _Toc519241513 \h </w:instrText>
         </w:r>
         <w:r>
           <w:rPr>
@@ -800,10 +837,9 @@
           <w:rFonts w:asciiTheme="minorHAnsi" w:eastAsiaTheme="minorEastAsia" w:hAnsiTheme="minorHAnsi" w:cstheme="minorBidi"/>
           <w:smallCaps w:val="0"/>
           <w:noProof/>
-          <w:szCs w:val="22"/>
-        </w:rPr>
-      </w:pPr>
-      <w:hyperlink w:anchor="_Toc502949722" w:history="1">
+        </w:rPr>
+      </w:pPr>
+      <w:hyperlink w:anchor="_Toc519241514" w:history="1">
         <w:r>
           <w:rPr>
             <w:rStyle w:val="a5"/>
@@ -837,7 +873,7 @@
             <w:noProof/>
             <w:webHidden/>
           </w:rPr>
-          <w:instrText xml:space="preserve"> PAGEREF _Toc502949722 \h </w:instrText>
+          <w:instrText xml:space="preserve"> PAGEREF _Toc519241514 \h </w:instrText>
         </w:r>
         <w:r>
           <w:rPr>
@@ -878,10 +914,9 @@
           <w:rFonts w:asciiTheme="minorHAnsi" w:eastAsiaTheme="minorEastAsia" w:hAnsiTheme="minorHAnsi" w:cstheme="minorBidi"/>
           <w:smallCaps w:val="0"/>
           <w:noProof/>
-          <w:szCs w:val="22"/>
-        </w:rPr>
-      </w:pPr>
-      <w:hyperlink w:anchor="_Toc502949723" w:history="1">
+        </w:rPr>
+      </w:pPr>
+      <w:hyperlink w:anchor="_Toc519241515" w:history="1">
         <w:r>
           <w:rPr>
             <w:rStyle w:val="a5"/>
@@ -915,7 +950,7 @@
             <w:noProof/>
             <w:webHidden/>
           </w:rPr>
-          <w:instrText xml:space="preserve"> PAGEREF _Toc502949723 \h </w:instrText>
+          <w:instrText xml:space="preserve"> PAGEREF _Toc519241515 \h </w:instrText>
         </w:r>
         <w:r>
           <w:rPr>
@@ -959,10 +994,9 @@
           <w:bCs w:val="0"/>
           <w:caps w:val="0"/>
           <w:noProof/>
-          <w:szCs w:val="22"/>
-        </w:rPr>
-      </w:pPr>
-      <w:hyperlink w:anchor="_Toc502949724" w:history="1">
+        </w:rPr>
+      </w:pPr>
+      <w:hyperlink w:anchor="_Toc519241516" w:history="1">
         <w:r>
           <w:rPr>
             <w:rStyle w:val="a5"/>
@@ -977,7 +1011,6 @@
             <w:bCs w:val="0"/>
             <w:caps w:val="0"/>
             <w:noProof/>
-            <w:szCs w:val="22"/>
           </w:rPr>
           <w:tab/>
         </w:r>
@@ -1007,7 +1040,7 @@
             <w:noProof/>
             <w:webHidden/>
           </w:rPr>
-          <w:instrText xml:space="preserve"> PAGEREF _Toc502949724 \h </w:instrText>
+          <w:instrText xml:space="preserve"> PAGEREF _Toc519241516 \h </w:instrText>
         </w:r>
         <w:r>
           <w:rPr>
@@ -1048,10 +1081,9 @@
           <w:rFonts w:asciiTheme="minorHAnsi" w:eastAsiaTheme="minorEastAsia" w:hAnsiTheme="minorHAnsi" w:cstheme="minorBidi"/>
           <w:smallCaps w:val="0"/>
           <w:noProof/>
-          <w:szCs w:val="22"/>
-        </w:rPr>
-      </w:pPr>
-      <w:hyperlink w:anchor="_Toc502949725" w:history="1">
+        </w:rPr>
+      </w:pPr>
+      <w:hyperlink w:anchor="_Toc519241517" w:history="1">
         <w:r>
           <w:rPr>
             <w:rStyle w:val="a5"/>
@@ -1085,7 +1117,7 @@
             <w:noProof/>
             <w:webHidden/>
           </w:rPr>
-          <w:instrText xml:space="preserve"> PAGEREF _Toc502949725 \h </w:instrText>
+          <w:instrText xml:space="preserve"> PAGEREF _Toc519241517 \h </w:instrText>
         </w:r>
         <w:r>
           <w:rPr>
@@ -1126,10 +1158,9 @@
           <w:rFonts w:asciiTheme="minorHAnsi" w:eastAsiaTheme="minorEastAsia" w:hAnsiTheme="minorHAnsi" w:cstheme="minorBidi"/>
           <w:smallCaps w:val="0"/>
           <w:noProof/>
-          <w:szCs w:val="22"/>
-        </w:rPr>
-      </w:pPr>
-      <w:hyperlink w:anchor="_Toc502949726" w:history="1">
+        </w:rPr>
+      </w:pPr>
+      <w:hyperlink w:anchor="_Toc519241518" w:history="1">
         <w:r>
           <w:rPr>
             <w:rStyle w:val="a5"/>
@@ -1163,7 +1194,7 @@
             <w:noProof/>
             <w:webHidden/>
           </w:rPr>
-          <w:instrText xml:space="preserve"> PAGEREF _Toc502949726 \h </w:instrText>
+          <w:instrText xml:space="preserve"> PAGEREF _Toc519241518 \h </w:instrText>
         </w:r>
         <w:r>
           <w:rPr>
@@ -1204,10 +1235,9 @@
           <w:rFonts w:asciiTheme="minorHAnsi" w:eastAsiaTheme="minorEastAsia" w:hAnsiTheme="minorHAnsi" w:cstheme="minorBidi"/>
           <w:smallCaps w:val="0"/>
           <w:noProof/>
-          <w:szCs w:val="22"/>
-        </w:rPr>
-      </w:pPr>
-      <w:hyperlink w:anchor="_Toc502949727" w:history="1">
+        </w:rPr>
+      </w:pPr>
+      <w:hyperlink w:anchor="_Toc519241519" w:history="1">
         <w:r>
           <w:rPr>
             <w:rStyle w:val="a5"/>
@@ -1241,7 +1271,7 @@
             <w:noProof/>
             <w:webHidden/>
           </w:rPr>
-          <w:instrText xml:space="preserve"> PAGEREF _Toc502949727 \h </w:instrText>
+          <w:instrText xml:space="preserve"> PAGEREF _Toc519241519 \h </w:instrText>
         </w:r>
         <w:r>
           <w:rPr>
@@ -1283,10 +1313,9 @@
           <w:i w:val="0"/>
           <w:iCs w:val="0"/>
           <w:noProof/>
-          <w:szCs w:val="22"/>
-        </w:rPr>
-      </w:pPr>
-      <w:hyperlink w:anchor="_Toc502949728" w:history="1">
+        </w:rPr>
+      </w:pPr>
+      <w:hyperlink w:anchor="_Toc519241520" w:history="1">
         <w:r>
           <w:rPr>
             <w:rStyle w:val="a5"/>
@@ -1320,7 +1349,7 @@
             <w:noProof/>
             <w:webHidden/>
           </w:rPr>
-          <w:instrText xml:space="preserve"> PAGEREF _Toc502949728 \h </w:instrText>
+          <w:instrText xml:space="preserve"> PAGEREF _Toc519241520 \h </w:instrText>
         </w:r>
         <w:r>
           <w:rPr>
@@ -1362,10 +1391,9 @@
           <w:i w:val="0"/>
           <w:iCs w:val="0"/>
           <w:noProof/>
-          <w:szCs w:val="22"/>
-        </w:rPr>
-      </w:pPr>
-      <w:hyperlink w:anchor="_Toc502949729" w:history="1">
+        </w:rPr>
+      </w:pPr>
+      <w:hyperlink w:anchor="_Toc519241521" w:history="1">
         <w:r>
           <w:rPr>
             <w:rStyle w:val="a5"/>
@@ -1378,7 +1406,7 @@
             <w:rStyle w:val="a5"/>
             <w:noProof/>
           </w:rPr>
-          <w:t>文件</w:t>
+          <w:t>非移交的产品</w:t>
         </w:r>
         <w:r>
           <w:rPr>
@@ -1399,7 +1427,7 @@
             <w:noProof/>
             <w:webHidden/>
           </w:rPr>
-          <w:instrText xml:space="preserve"> PAGEREF _Toc502949729 \h </w:instrText>
+          <w:instrText xml:space="preserve"> PAGEREF _Toc519241521 \h </w:instrText>
         </w:r>
         <w:r>
           <w:rPr>
@@ -1420,6 +1448,83 @@
             <w:webHidden/>
           </w:rPr>
           <w:t>4</w:t>
+        </w:r>
+        <w:r>
+          <w:rPr>
+            <w:noProof/>
+            <w:webHidden/>
+          </w:rPr>
+          <w:fldChar w:fldCharType="end"/>
+        </w:r>
+      </w:hyperlink>
+    </w:p>
+    <w:p>
+      <w:pPr>
+        <w:pStyle w:val="TOC2"/>
+        <w:tabs>
+          <w:tab w:val="right" w:leader="dot" w:pos="8296"/>
+        </w:tabs>
+        <w:rPr>
+          <w:rFonts w:asciiTheme="minorHAnsi" w:eastAsiaTheme="minorEastAsia" w:hAnsiTheme="minorHAnsi" w:cstheme="minorBidi"/>
+          <w:smallCaps w:val="0"/>
+          <w:noProof/>
+        </w:rPr>
+      </w:pPr>
+      <w:hyperlink w:anchor="_Toc519241522" w:history="1">
+        <w:r>
+          <w:rPr>
+            <w:rStyle w:val="a5"/>
+            <w:noProof/>
+          </w:rPr>
+          <w:t xml:space="preserve">2.4 </w:t>
+        </w:r>
+        <w:r>
+          <w:rPr>
+            <w:rStyle w:val="a5"/>
+            <w:noProof/>
+          </w:rPr>
+          <w:t>验收标准</w:t>
+        </w:r>
+        <w:r>
+          <w:rPr>
+            <w:noProof/>
+            <w:webHidden/>
+          </w:rPr>
+          <w:tab/>
+        </w:r>
+        <w:r>
+          <w:rPr>
+            <w:noProof/>
+            <w:webHidden/>
+          </w:rPr>
+          <w:fldChar w:fldCharType="begin"/>
+        </w:r>
+        <w:r>
+          <w:rPr>
+            <w:noProof/>
+            <w:webHidden/>
+          </w:rPr>
+          <w:instrText xml:space="preserve"> PAGEREF _Toc519241522 \h </w:instrText>
+        </w:r>
+        <w:r>
+          <w:rPr>
+            <w:noProof/>
+            <w:webHidden/>
+          </w:rPr>
+        </w:r>
+        <w:r>
+          <w:rPr>
+            <w:noProof/>
+            <w:webHidden/>
+          </w:rPr>
+          <w:fldChar w:fldCharType="separate"/>
+        </w:r>
+        <w:r>
+          <w:rPr>
+            <w:noProof/>
+            <w:webHidden/>
+          </w:rPr>
+          <w:t>5</w:t>
         </w:r>
         <w:r>
           <w:rPr>
@@ -1441,23 +1546,22 @@
           <w:i w:val="0"/>
           <w:iCs w:val="0"/>
           <w:noProof/>
-          <w:szCs w:val="22"/>
-        </w:rPr>
-      </w:pPr>
-      <w:hyperlink w:anchor="_Toc502949730" w:history="1">
+        </w:rPr>
+      </w:pPr>
+      <w:hyperlink w:anchor="_Toc519241523" w:history="1">
         <w:r>
           <w:rPr>
             <w:rStyle w:val="a5"/>
             <w:noProof/>
           </w:rPr>
-          <w:t xml:space="preserve">2.3.3 </w:t>
+          <w:t xml:space="preserve">2.4.1 </w:t>
         </w:r>
         <w:r>
           <w:rPr>
             <w:rStyle w:val="a5"/>
             <w:noProof/>
           </w:rPr>
-          <w:t>服务</w:t>
+          <w:t>程序验收</w:t>
         </w:r>
         <w:r>
           <w:rPr>
@@ -1478,7 +1582,7 @@
             <w:noProof/>
             <w:webHidden/>
           </w:rPr>
-          <w:instrText xml:space="preserve"> PAGEREF _Toc502949730 \h </w:instrText>
+          <w:instrText xml:space="preserve"> PAGEREF _Toc519241523 \h </w:instrText>
         </w:r>
         <w:r>
           <w:rPr>
@@ -1520,23 +1624,22 @@
           <w:i w:val="0"/>
           <w:iCs w:val="0"/>
           <w:noProof/>
-          <w:szCs w:val="22"/>
-        </w:rPr>
-      </w:pPr>
-      <w:hyperlink w:anchor="_Toc502949731" w:history="1">
+        </w:rPr>
+      </w:pPr>
+      <w:hyperlink w:anchor="_Toc519241524" w:history="1">
         <w:r>
           <w:rPr>
             <w:rStyle w:val="a5"/>
             <w:noProof/>
           </w:rPr>
-          <w:t xml:space="preserve">2.3.4 </w:t>
+          <w:t xml:space="preserve">2.4.2 </w:t>
         </w:r>
         <w:r>
           <w:rPr>
             <w:rStyle w:val="a5"/>
             <w:noProof/>
           </w:rPr>
-          <w:t>非移交的产品</w:t>
+          <w:t>文档验收</w:t>
         </w:r>
         <w:r>
           <w:rPr>
@@ -1557,7 +1660,7 @@
             <w:noProof/>
             <w:webHidden/>
           </w:rPr>
-          <w:instrText xml:space="preserve"> PAGEREF _Toc502949731 \h </w:instrText>
+          <w:instrText xml:space="preserve"> PAGEREF _Toc519241524 \h </w:instrText>
         </w:r>
         <w:r>
           <w:rPr>
@@ -1598,23 +1701,22 @@
           <w:rFonts w:asciiTheme="minorHAnsi" w:eastAsiaTheme="minorEastAsia" w:hAnsiTheme="minorHAnsi" w:cstheme="minorBidi"/>
           <w:smallCaps w:val="0"/>
           <w:noProof/>
-          <w:szCs w:val="22"/>
-        </w:rPr>
-      </w:pPr>
-      <w:hyperlink w:anchor="_Toc502949732" w:history="1">
+        </w:rPr>
+      </w:pPr>
+      <w:hyperlink w:anchor="_Toc519241525" w:history="1">
         <w:r>
           <w:rPr>
             <w:rStyle w:val="a5"/>
             <w:noProof/>
           </w:rPr>
-          <w:t xml:space="preserve">2.4 </w:t>
+          <w:t xml:space="preserve">2.5 </w:t>
         </w:r>
         <w:r>
           <w:rPr>
             <w:rStyle w:val="a5"/>
             <w:noProof/>
           </w:rPr>
-          <w:t>验收标准</w:t>
+          <w:t>完成项目的最迟期限</w:t>
         </w:r>
         <w:r>
           <w:rPr>
@@ -1635,7 +1737,7 @@
             <w:noProof/>
             <w:webHidden/>
           </w:rPr>
-          <w:instrText xml:space="preserve"> PAGEREF _Toc502949732 \h </w:instrText>
+          <w:instrText xml:space="preserve"> PAGEREF _Toc519241525 \h </w:instrText>
         </w:r>
         <w:r>
           <w:rPr>
@@ -1655,400 +1757,7 @@
             <w:noProof/>
             <w:webHidden/>
           </w:rPr>
-          <w:t>8</w:t>
-        </w:r>
-        <w:r>
-          <w:rPr>
-            <w:noProof/>
-            <w:webHidden/>
-          </w:rPr>
-          <w:fldChar w:fldCharType="end"/>
-        </w:r>
-      </w:hyperlink>
-    </w:p>
-    <w:p>
-      <w:pPr>
-        <w:pStyle w:val="TOC3"/>
-        <w:tabs>
-          <w:tab w:val="right" w:leader="dot" w:pos="8296"/>
-        </w:tabs>
-        <w:rPr>
-          <w:rFonts w:asciiTheme="minorHAnsi" w:eastAsiaTheme="minorEastAsia" w:hAnsiTheme="minorHAnsi" w:cstheme="minorBidi"/>
-          <w:i w:val="0"/>
-          <w:iCs w:val="0"/>
-          <w:noProof/>
-          <w:szCs w:val="22"/>
-        </w:rPr>
-      </w:pPr>
-      <w:hyperlink w:anchor="_Toc502949733" w:history="1">
-        <w:r>
-          <w:rPr>
-            <w:rStyle w:val="a5"/>
-            <w:noProof/>
-          </w:rPr>
-          <w:t xml:space="preserve">2.4.1 </w:t>
-        </w:r>
-        <w:r>
-          <w:rPr>
-            <w:rStyle w:val="a5"/>
-            <w:noProof/>
-          </w:rPr>
-          <w:t>程序验收</w:t>
-        </w:r>
-        <w:r>
-          <w:rPr>
-            <w:noProof/>
-            <w:webHidden/>
-          </w:rPr>
-          <w:tab/>
-        </w:r>
-        <w:r>
-          <w:rPr>
-            <w:noProof/>
-            <w:webHidden/>
-          </w:rPr>
-          <w:fldChar w:fldCharType="begin"/>
-        </w:r>
-        <w:r>
-          <w:rPr>
-            <w:noProof/>
-            <w:webHidden/>
-          </w:rPr>
-          <w:instrText xml:space="preserve"> PAGEREF _Toc502949733 \h </w:instrText>
-        </w:r>
-        <w:r>
-          <w:rPr>
-            <w:noProof/>
-            <w:webHidden/>
-          </w:rPr>
-        </w:r>
-        <w:r>
-          <w:rPr>
-            <w:noProof/>
-            <w:webHidden/>
-          </w:rPr>
-          <w:fldChar w:fldCharType="separate"/>
-        </w:r>
-        <w:r>
-          <w:rPr>
-            <w:noProof/>
-            <w:webHidden/>
-          </w:rPr>
-          <w:t>8</w:t>
-        </w:r>
-        <w:r>
-          <w:rPr>
-            <w:noProof/>
-            <w:webHidden/>
-          </w:rPr>
-          <w:fldChar w:fldCharType="end"/>
-        </w:r>
-      </w:hyperlink>
-    </w:p>
-    <w:p>
-      <w:pPr>
-        <w:pStyle w:val="TOC3"/>
-        <w:tabs>
-          <w:tab w:val="right" w:leader="dot" w:pos="8296"/>
-        </w:tabs>
-        <w:rPr>
-          <w:rFonts w:asciiTheme="minorHAnsi" w:eastAsiaTheme="minorEastAsia" w:hAnsiTheme="minorHAnsi" w:cstheme="minorBidi"/>
-          <w:i w:val="0"/>
-          <w:iCs w:val="0"/>
-          <w:noProof/>
-          <w:szCs w:val="22"/>
-        </w:rPr>
-      </w:pPr>
-      <w:hyperlink w:anchor="_Toc502949734" w:history="1">
-        <w:r>
-          <w:rPr>
-            <w:rStyle w:val="a5"/>
-            <w:noProof/>
-          </w:rPr>
-          <w:t xml:space="preserve">2.4.2 </w:t>
-        </w:r>
-        <w:r>
-          <w:rPr>
-            <w:rStyle w:val="a5"/>
-            <w:noProof/>
-          </w:rPr>
-          <w:t>文档验收</w:t>
-        </w:r>
-        <w:r>
-          <w:rPr>
-            <w:noProof/>
-            <w:webHidden/>
-          </w:rPr>
-          <w:tab/>
-        </w:r>
-        <w:r>
-          <w:rPr>
-            <w:noProof/>
-            <w:webHidden/>
-          </w:rPr>
-          <w:fldChar w:fldCharType="begin"/>
-        </w:r>
-        <w:r>
-          <w:rPr>
-            <w:noProof/>
-            <w:webHidden/>
-          </w:rPr>
-          <w:instrText xml:space="preserve"> PAGEREF _Toc502949734 \h </w:instrText>
-        </w:r>
-        <w:r>
-          <w:rPr>
-            <w:noProof/>
-            <w:webHidden/>
-          </w:rPr>
-        </w:r>
-        <w:r>
-          <w:rPr>
-            <w:noProof/>
-            <w:webHidden/>
-          </w:rPr>
-          <w:fldChar w:fldCharType="separate"/>
-        </w:r>
-        <w:r>
-          <w:rPr>
-            <w:noProof/>
-            <w:webHidden/>
-          </w:rPr>
-          <w:t>8</w:t>
-        </w:r>
-        <w:r>
-          <w:rPr>
-            <w:noProof/>
-            <w:webHidden/>
-          </w:rPr>
-          <w:fldChar w:fldCharType="end"/>
-        </w:r>
-      </w:hyperlink>
-    </w:p>
-    <w:p>
-      <w:pPr>
-        <w:pStyle w:val="TOC3"/>
-        <w:tabs>
-          <w:tab w:val="right" w:leader="dot" w:pos="8296"/>
-        </w:tabs>
-        <w:rPr>
-          <w:rFonts w:asciiTheme="minorHAnsi" w:eastAsiaTheme="minorEastAsia" w:hAnsiTheme="minorHAnsi" w:cstheme="minorBidi"/>
-          <w:i w:val="0"/>
-          <w:iCs w:val="0"/>
-          <w:noProof/>
-          <w:szCs w:val="22"/>
-        </w:rPr>
-      </w:pPr>
-      <w:hyperlink w:anchor="_Toc502949735" w:history="1">
-        <w:r>
-          <w:rPr>
-            <w:rStyle w:val="a5"/>
-            <w:noProof/>
-          </w:rPr>
-          <w:t xml:space="preserve">2.4.3 </w:t>
-        </w:r>
-        <w:r>
-          <w:rPr>
-            <w:rStyle w:val="a5"/>
-            <w:noProof/>
-          </w:rPr>
-          <w:t>服务验收</w:t>
-        </w:r>
-        <w:r>
-          <w:rPr>
-            <w:noProof/>
-            <w:webHidden/>
-          </w:rPr>
-          <w:tab/>
-        </w:r>
-        <w:r>
-          <w:rPr>
-            <w:noProof/>
-            <w:webHidden/>
-          </w:rPr>
-          <w:fldChar w:fldCharType="begin"/>
-        </w:r>
-        <w:r>
-          <w:rPr>
-            <w:noProof/>
-            <w:webHidden/>
-          </w:rPr>
-          <w:instrText xml:space="preserve"> PAGEREF _Toc502949735 \h </w:instrText>
-        </w:r>
-        <w:r>
-          <w:rPr>
-            <w:noProof/>
-            <w:webHidden/>
-          </w:rPr>
-        </w:r>
-        <w:r>
-          <w:rPr>
-            <w:noProof/>
-            <w:webHidden/>
-          </w:rPr>
-          <w:fldChar w:fldCharType="separate"/>
-        </w:r>
-        <w:r>
-          <w:rPr>
-            <w:noProof/>
-            <w:webHidden/>
-          </w:rPr>
-          <w:t>8</w:t>
-        </w:r>
-        <w:r>
-          <w:rPr>
-            <w:noProof/>
-            <w:webHidden/>
-          </w:rPr>
-          <w:fldChar w:fldCharType="end"/>
-        </w:r>
-      </w:hyperlink>
-    </w:p>
-    <w:p>
-      <w:pPr>
-        <w:pStyle w:val="TOC2"/>
-        <w:tabs>
-          <w:tab w:val="right" w:leader="dot" w:pos="8296"/>
-        </w:tabs>
-        <w:rPr>
-          <w:rFonts w:asciiTheme="minorHAnsi" w:eastAsiaTheme="minorEastAsia" w:hAnsiTheme="minorHAnsi" w:cstheme="minorBidi"/>
-          <w:smallCaps w:val="0"/>
-          <w:noProof/>
-          <w:szCs w:val="22"/>
-        </w:rPr>
-      </w:pPr>
-      <w:hyperlink w:anchor="_Toc502949736" w:history="1">
-        <w:r>
-          <w:rPr>
-            <w:rStyle w:val="a5"/>
-            <w:noProof/>
-          </w:rPr>
-          <w:t xml:space="preserve">2.5 </w:t>
-        </w:r>
-        <w:r>
-          <w:rPr>
-            <w:rStyle w:val="a5"/>
-            <w:noProof/>
-          </w:rPr>
-          <w:t>完成项目的最迟期限</w:t>
-        </w:r>
-        <w:r>
-          <w:rPr>
-            <w:noProof/>
-            <w:webHidden/>
-          </w:rPr>
-          <w:tab/>
-        </w:r>
-        <w:r>
-          <w:rPr>
-            <w:noProof/>
-            <w:webHidden/>
-          </w:rPr>
-          <w:fldChar w:fldCharType="begin"/>
-        </w:r>
-        <w:r>
-          <w:rPr>
-            <w:noProof/>
-            <w:webHidden/>
-          </w:rPr>
-          <w:instrText xml:space="preserve"> PAGEREF _Toc502949736 \h </w:instrText>
-        </w:r>
-        <w:r>
-          <w:rPr>
-            <w:noProof/>
-            <w:webHidden/>
-          </w:rPr>
-        </w:r>
-        <w:r>
-          <w:rPr>
-            <w:noProof/>
-            <w:webHidden/>
-          </w:rPr>
-          <w:fldChar w:fldCharType="separate"/>
-        </w:r>
-        <w:r>
-          <w:rPr>
-            <w:noProof/>
-            <w:webHidden/>
-          </w:rPr>
-          <w:t>8</w:t>
-        </w:r>
-        <w:r>
-          <w:rPr>
-            <w:noProof/>
-            <w:webHidden/>
-          </w:rPr>
-          <w:fldChar w:fldCharType="end"/>
-        </w:r>
-      </w:hyperlink>
-    </w:p>
-    <w:p>
-      <w:pPr>
-        <w:pStyle w:val="TOC2"/>
-        <w:tabs>
-          <w:tab w:val="right" w:leader="dot" w:pos="8296"/>
-        </w:tabs>
-        <w:rPr>
-          <w:rFonts w:asciiTheme="minorHAnsi" w:eastAsiaTheme="minorEastAsia" w:hAnsiTheme="minorHAnsi" w:cstheme="minorBidi"/>
-          <w:smallCaps w:val="0"/>
-          <w:noProof/>
-          <w:szCs w:val="22"/>
-        </w:rPr>
-      </w:pPr>
-      <w:hyperlink w:anchor="_Toc502949737" w:history="1">
-        <w:r>
-          <w:rPr>
-            <w:rStyle w:val="a5"/>
-            <w:noProof/>
-          </w:rPr>
-          <w:t xml:space="preserve">2.6 </w:t>
-        </w:r>
-        <w:r>
-          <w:rPr>
-            <w:rStyle w:val="a5"/>
-            <w:noProof/>
-          </w:rPr>
-          <w:t>本计划的批准者和批准日期</w:t>
-        </w:r>
-        <w:r>
-          <w:rPr>
-            <w:noProof/>
-            <w:webHidden/>
-          </w:rPr>
-          <w:tab/>
-        </w:r>
-        <w:r>
-          <w:rPr>
-            <w:noProof/>
-            <w:webHidden/>
-          </w:rPr>
-          <w:fldChar w:fldCharType="begin"/>
-        </w:r>
-        <w:r>
-          <w:rPr>
-            <w:noProof/>
-            <w:webHidden/>
-          </w:rPr>
-          <w:instrText xml:space="preserve"> PAGEREF _Toc502949737 \h </w:instrText>
-        </w:r>
-        <w:r>
-          <w:rPr>
-            <w:noProof/>
-            <w:webHidden/>
-          </w:rPr>
-        </w:r>
-        <w:r>
-          <w:rPr>
-            <w:noProof/>
-            <w:webHidden/>
-          </w:rPr>
-          <w:fldChar w:fldCharType="separate"/>
-        </w:r>
-        <w:r>
-          <w:rPr>
-            <w:noProof/>
-            <w:webHidden/>
-          </w:rPr>
-          <w:t>8</w:t>
+          <w:t>5</w:t>
         </w:r>
         <w:r>
           <w:rPr>
@@ -2072,10 +1781,9 @@
           <w:bCs w:val="0"/>
           <w:caps w:val="0"/>
           <w:noProof/>
-          <w:szCs w:val="22"/>
-        </w:rPr>
-      </w:pPr>
-      <w:hyperlink w:anchor="_Toc502949738" w:history="1">
+        </w:rPr>
+      </w:pPr>
+      <w:hyperlink w:anchor="_Toc519241526" w:history="1">
         <w:r>
           <w:rPr>
             <w:rStyle w:val="a5"/>
@@ -2090,7 +1798,6 @@
             <w:bCs w:val="0"/>
             <w:caps w:val="0"/>
             <w:noProof/>
-            <w:szCs w:val="22"/>
           </w:rPr>
           <w:tab/>
         </w:r>
@@ -2120,7 +1827,7 @@
             <w:noProof/>
             <w:webHidden/>
           </w:rPr>
-          <w:instrText xml:space="preserve"> PAGEREF _Toc502949738 \h </w:instrText>
+          <w:instrText xml:space="preserve"> PAGEREF _Toc519241526 \h </w:instrText>
         </w:r>
         <w:r>
           <w:rPr>
@@ -2140,7 +1847,7 @@
             <w:noProof/>
             <w:webHidden/>
           </w:rPr>
-          <w:t>9</w:t>
+          <w:t>6</w:t>
         </w:r>
         <w:r>
           <w:rPr>
@@ -2161,10 +1868,9 @@
           <w:rFonts w:asciiTheme="minorHAnsi" w:eastAsiaTheme="minorEastAsia" w:hAnsiTheme="minorHAnsi" w:cstheme="minorBidi"/>
           <w:smallCaps w:val="0"/>
           <w:noProof/>
-          <w:szCs w:val="22"/>
-        </w:rPr>
-      </w:pPr>
-      <w:hyperlink w:anchor="_Toc502949739" w:history="1">
+        </w:rPr>
+      </w:pPr>
+      <w:hyperlink w:anchor="_Toc519241527" w:history="1">
         <w:r>
           <w:rPr>
             <w:rStyle w:val="a5"/>
@@ -2198,7 +1904,7 @@
             <w:noProof/>
             <w:webHidden/>
           </w:rPr>
-          <w:instrText xml:space="preserve"> PAGEREF _Toc502949739 \h </w:instrText>
+          <w:instrText xml:space="preserve"> PAGEREF _Toc519241527 \h </w:instrText>
         </w:r>
         <w:r>
           <w:rPr>
@@ -2218,7 +1924,7 @@
             <w:noProof/>
             <w:webHidden/>
           </w:rPr>
-          <w:t>9</w:t>
+          <w:t>6</w:t>
         </w:r>
         <w:r>
           <w:rPr>
@@ -2240,10 +1946,9 @@
           <w:i w:val="0"/>
           <w:iCs w:val="0"/>
           <w:noProof/>
-          <w:szCs w:val="22"/>
-        </w:rPr>
-      </w:pPr>
-      <w:hyperlink w:anchor="_Toc502949740" w:history="1">
+        </w:rPr>
+      </w:pPr>
+      <w:hyperlink w:anchor="_Toc519241528" w:history="1">
         <w:r>
           <w:rPr>
             <w:rStyle w:val="a5"/>
@@ -2277,7 +1982,7 @@
             <w:noProof/>
             <w:webHidden/>
           </w:rPr>
-          <w:instrText xml:space="preserve"> PAGEREF _Toc502949740 \h </w:instrText>
+          <w:instrText xml:space="preserve"> PAGEREF _Toc519241528 \h </w:instrText>
         </w:r>
         <w:r>
           <w:rPr>
@@ -2297,7 +2002,7 @@
             <w:noProof/>
             <w:webHidden/>
           </w:rPr>
-          <w:t>9</w:t>
+          <w:t>6</w:t>
         </w:r>
         <w:r>
           <w:rPr>
@@ -2319,10 +2024,9 @@
           <w:i w:val="0"/>
           <w:iCs w:val="0"/>
           <w:noProof/>
-          <w:szCs w:val="22"/>
-        </w:rPr>
-      </w:pPr>
-      <w:hyperlink w:anchor="_Toc502949741" w:history="1">
+        </w:rPr>
+      </w:pPr>
+      <w:hyperlink w:anchor="_Toc519241529" w:history="1">
         <w:r>
           <w:rPr>
             <w:rStyle w:val="a5"/>
@@ -2356,7 +2060,7 @@
             <w:noProof/>
             <w:webHidden/>
           </w:rPr>
-          <w:instrText xml:space="preserve"> PAGEREF _Toc502949741 \h </w:instrText>
+          <w:instrText xml:space="preserve"> PAGEREF _Toc519241529 \h </w:instrText>
         </w:r>
         <w:r>
           <w:rPr>
@@ -2376,7 +2080,7 @@
             <w:noProof/>
             <w:webHidden/>
           </w:rPr>
-          <w:t>9</w:t>
+          <w:t>6</w:t>
         </w:r>
         <w:r>
           <w:rPr>
@@ -2398,10 +2102,9 @@
           <w:i w:val="0"/>
           <w:iCs w:val="0"/>
           <w:noProof/>
-          <w:szCs w:val="22"/>
-        </w:rPr>
-      </w:pPr>
-      <w:hyperlink w:anchor="_Toc502949742" w:history="1">
+        </w:rPr>
+      </w:pPr>
+      <w:hyperlink w:anchor="_Toc519241530" w:history="1">
         <w:r>
           <w:rPr>
             <w:rStyle w:val="a5"/>
@@ -2435,7 +2138,7 @@
             <w:noProof/>
             <w:webHidden/>
           </w:rPr>
-          <w:instrText xml:space="preserve"> PAGEREF _Toc502949742 \h </w:instrText>
+          <w:instrText xml:space="preserve"> PAGEREF _Toc519241530 \h </w:instrText>
         </w:r>
         <w:r>
           <w:rPr>
@@ -2455,7 +2158,7 @@
             <w:noProof/>
             <w:webHidden/>
           </w:rPr>
-          <w:t>9</w:t>
+          <w:t>6</w:t>
         </w:r>
         <w:r>
           <w:rPr>
@@ -2477,10 +2180,9 @@
           <w:i w:val="0"/>
           <w:iCs w:val="0"/>
           <w:noProof/>
-          <w:szCs w:val="22"/>
-        </w:rPr>
-      </w:pPr>
-      <w:hyperlink w:anchor="_Toc502949743" w:history="1">
+        </w:rPr>
+      </w:pPr>
+      <w:hyperlink w:anchor="_Toc519241531" w:history="1">
         <w:r>
           <w:rPr>
             <w:rStyle w:val="a5"/>
@@ -2493,7 +2195,7 @@
             <w:rStyle w:val="a5"/>
             <w:noProof/>
           </w:rPr>
-          <w:t>文档、产品部署</w:t>
+          <w:t>部署及再次检查测试</w:t>
         </w:r>
         <w:r>
           <w:rPr>
@@ -2514,7 +2216,7 @@
             <w:noProof/>
             <w:webHidden/>
           </w:rPr>
-          <w:instrText xml:space="preserve"> PAGEREF _Toc502949743 \h </w:instrText>
+          <w:instrText xml:space="preserve"> PAGEREF _Toc519241531 \h </w:instrText>
         </w:r>
         <w:r>
           <w:rPr>
@@ -2534,7 +2236,7 @@
             <w:noProof/>
             <w:webHidden/>
           </w:rPr>
-          <w:t>10</w:t>
+          <w:t>7</w:t>
         </w:r>
         <w:r>
           <w:rPr>
@@ -2556,23 +2258,22 @@
           <w:i w:val="0"/>
           <w:iCs w:val="0"/>
           <w:noProof/>
-          <w:szCs w:val="22"/>
-        </w:rPr>
-      </w:pPr>
-      <w:hyperlink w:anchor="_Toc502949744" w:history="1">
+        </w:rPr>
+      </w:pPr>
+      <w:hyperlink w:anchor="_Toc519241532" w:history="1">
         <w:r>
           <w:rPr>
             <w:rStyle w:val="a5"/>
             <w:noProof/>
           </w:rPr>
-          <w:t xml:space="preserve">3.1.5 </w:t>
+          <w:t xml:space="preserve">3.1.7 </w:t>
         </w:r>
         <w:r>
           <w:rPr>
             <w:rStyle w:val="a5"/>
             <w:noProof/>
           </w:rPr>
-          <w:t>项目总结</w:t>
+          <w:t>工作任务的分解</w:t>
         </w:r>
         <w:r>
           <w:rPr>
@@ -2593,7 +2294,7 @@
             <w:noProof/>
             <w:webHidden/>
           </w:rPr>
-          <w:instrText xml:space="preserve"> PAGEREF _Toc502949744 \h </w:instrText>
+          <w:instrText xml:space="preserve"> PAGEREF _Toc519241532 \h </w:instrText>
         </w:r>
         <w:r>
           <w:rPr>
@@ -2613,165 +2314,7 @@
             <w:noProof/>
             <w:webHidden/>
           </w:rPr>
-          <w:t>10</w:t>
-        </w:r>
-        <w:r>
-          <w:rPr>
-            <w:noProof/>
-            <w:webHidden/>
-          </w:rPr>
-          <w:fldChar w:fldCharType="end"/>
-        </w:r>
-      </w:hyperlink>
-    </w:p>
-    <w:p>
-      <w:pPr>
-        <w:pStyle w:val="TOC3"/>
-        <w:tabs>
-          <w:tab w:val="right" w:leader="dot" w:pos="8296"/>
-        </w:tabs>
-        <w:rPr>
-          <w:rFonts w:asciiTheme="minorHAnsi" w:eastAsiaTheme="minorEastAsia" w:hAnsiTheme="minorHAnsi" w:cstheme="minorBidi"/>
-          <w:i w:val="0"/>
-          <w:iCs w:val="0"/>
-          <w:noProof/>
-          <w:szCs w:val="22"/>
-        </w:rPr>
-      </w:pPr>
-      <w:hyperlink w:anchor="_Toc502949745" w:history="1">
-        <w:r>
-          <w:rPr>
-            <w:rStyle w:val="a5"/>
-            <w:noProof/>
-          </w:rPr>
-          <w:t xml:space="preserve">3.1.6 </w:t>
-        </w:r>
-        <w:r>
-          <w:rPr>
-            <w:rStyle w:val="a5"/>
-            <w:noProof/>
-          </w:rPr>
-          <w:t>后期维护</w:t>
-        </w:r>
-        <w:r>
-          <w:rPr>
-            <w:noProof/>
-            <w:webHidden/>
-          </w:rPr>
-          <w:tab/>
-        </w:r>
-        <w:r>
-          <w:rPr>
-            <w:noProof/>
-            <w:webHidden/>
-          </w:rPr>
-          <w:fldChar w:fldCharType="begin"/>
-        </w:r>
-        <w:r>
-          <w:rPr>
-            <w:noProof/>
-            <w:webHidden/>
-          </w:rPr>
-          <w:instrText xml:space="preserve"> PAGEREF _Toc502949745 \h </w:instrText>
-        </w:r>
-        <w:r>
-          <w:rPr>
-            <w:noProof/>
-            <w:webHidden/>
-          </w:rPr>
-        </w:r>
-        <w:r>
-          <w:rPr>
-            <w:noProof/>
-            <w:webHidden/>
-          </w:rPr>
-          <w:fldChar w:fldCharType="separate"/>
-        </w:r>
-        <w:r>
-          <w:rPr>
-            <w:noProof/>
-            <w:webHidden/>
-          </w:rPr>
-          <w:t>10</w:t>
-        </w:r>
-        <w:r>
-          <w:rPr>
-            <w:noProof/>
-            <w:webHidden/>
-          </w:rPr>
-          <w:fldChar w:fldCharType="end"/>
-        </w:r>
-      </w:hyperlink>
-    </w:p>
-    <w:p>
-      <w:pPr>
-        <w:pStyle w:val="TOC3"/>
-        <w:tabs>
-          <w:tab w:val="right" w:leader="dot" w:pos="8296"/>
-        </w:tabs>
-        <w:rPr>
-          <w:rFonts w:asciiTheme="minorHAnsi" w:eastAsiaTheme="minorEastAsia" w:hAnsiTheme="minorHAnsi" w:cstheme="minorBidi"/>
-          <w:i w:val="0"/>
-          <w:iCs w:val="0"/>
-          <w:noProof/>
-          <w:szCs w:val="22"/>
-        </w:rPr>
-      </w:pPr>
-      <w:hyperlink w:anchor="_Toc502949746" w:history="1">
-        <w:r>
-          <w:rPr>
-            <w:rStyle w:val="a5"/>
-            <w:noProof/>
-          </w:rPr>
-          <w:t xml:space="preserve">3.1.7 </w:t>
-        </w:r>
-        <w:r>
-          <w:rPr>
-            <w:rStyle w:val="a5"/>
-            <w:noProof/>
-          </w:rPr>
-          <w:t>工作任务的分解</w:t>
-        </w:r>
-        <w:r>
-          <w:rPr>
-            <w:noProof/>
-            <w:webHidden/>
-          </w:rPr>
-          <w:tab/>
-        </w:r>
-        <w:r>
-          <w:rPr>
-            <w:noProof/>
-            <w:webHidden/>
-          </w:rPr>
-          <w:fldChar w:fldCharType="begin"/>
-        </w:r>
-        <w:r>
-          <w:rPr>
-            <w:noProof/>
-            <w:webHidden/>
-          </w:rPr>
-          <w:instrText xml:space="preserve"> PAGEREF _Toc502949746 \h </w:instrText>
-        </w:r>
-        <w:r>
-          <w:rPr>
-            <w:noProof/>
-            <w:webHidden/>
-          </w:rPr>
-        </w:r>
-        <w:r>
-          <w:rPr>
-            <w:noProof/>
-            <w:webHidden/>
-          </w:rPr>
-          <w:fldChar w:fldCharType="separate"/>
-        </w:r>
-        <w:r>
-          <w:rPr>
-            <w:noProof/>
-            <w:webHidden/>
-          </w:rPr>
-          <w:t>10</w:t>
+          <w:t>7</w:t>
         </w:r>
         <w:r>
           <w:rPr>
@@ -2792,23 +2335,22 @@
           <w:rFonts w:asciiTheme="minorHAnsi" w:eastAsiaTheme="minorEastAsia" w:hAnsiTheme="minorHAnsi" w:cstheme="minorBidi"/>
           <w:smallCaps w:val="0"/>
           <w:noProof/>
-          <w:szCs w:val="22"/>
-        </w:rPr>
-      </w:pPr>
-      <w:hyperlink w:anchor="_Toc502949747" w:history="1">
+        </w:rPr>
+      </w:pPr>
+      <w:hyperlink w:anchor="_Toc519241533" w:history="1">
         <w:r>
           <w:rPr>
             <w:rStyle w:val="a5"/>
             <w:noProof/>
           </w:rPr>
-          <w:t xml:space="preserve">3.2 </w:t>
+          <w:t xml:space="preserve">3.3 </w:t>
         </w:r>
         <w:r>
           <w:rPr>
             <w:rStyle w:val="a5"/>
             <w:noProof/>
           </w:rPr>
-          <w:t>接口人员</w:t>
+          <w:t>进度</w:t>
         </w:r>
         <w:r>
           <w:rPr>
@@ -2829,7 +2371,7 @@
             <w:noProof/>
             <w:webHidden/>
           </w:rPr>
-          <w:instrText xml:space="preserve"> PAGEREF _Toc502949747 \h </w:instrText>
+          <w:instrText xml:space="preserve"> PAGEREF _Toc519241533 \h </w:instrText>
         </w:r>
         <w:r>
           <w:rPr>
@@ -2849,7 +2391,7 @@
             <w:noProof/>
             <w:webHidden/>
           </w:rPr>
-          <w:t>11</w:t>
+          <w:t>7</w:t>
         </w:r>
         <w:r>
           <w:rPr>
@@ -2870,23 +2412,22 @@
           <w:rFonts w:asciiTheme="minorHAnsi" w:eastAsiaTheme="minorEastAsia" w:hAnsiTheme="minorHAnsi" w:cstheme="minorBidi"/>
           <w:smallCaps w:val="0"/>
           <w:noProof/>
-          <w:szCs w:val="22"/>
-        </w:rPr>
-      </w:pPr>
-      <w:hyperlink w:anchor="_Toc502949748" w:history="1">
+        </w:rPr>
+      </w:pPr>
+      <w:hyperlink w:anchor="_Toc519241534" w:history="1">
         <w:r>
           <w:rPr>
             <w:rStyle w:val="a5"/>
             <w:noProof/>
           </w:rPr>
-          <w:t xml:space="preserve">3.3 </w:t>
+          <w:t xml:space="preserve">3.4 </w:t>
         </w:r>
         <w:r>
           <w:rPr>
             <w:rStyle w:val="a5"/>
             <w:noProof/>
           </w:rPr>
-          <w:t>进度</w:t>
+          <w:t>关键问题</w:t>
         </w:r>
         <w:r>
           <w:rPr>
@@ -2907,7 +2448,7 @@
             <w:noProof/>
             <w:webHidden/>
           </w:rPr>
-          <w:instrText xml:space="preserve"> PAGEREF _Toc502949748 \h </w:instrText>
+          <w:instrText xml:space="preserve"> PAGEREF _Toc519241534 \h </w:instrText>
         </w:r>
         <w:r>
           <w:rPr>
@@ -2927,85 +2468,7 @@
             <w:noProof/>
             <w:webHidden/>
           </w:rPr>
-          <w:t>11</w:t>
-        </w:r>
-        <w:r>
-          <w:rPr>
-            <w:noProof/>
-            <w:webHidden/>
-          </w:rPr>
-          <w:fldChar w:fldCharType="end"/>
-        </w:r>
-      </w:hyperlink>
-    </w:p>
-    <w:p>
-      <w:pPr>
-        <w:pStyle w:val="TOC2"/>
-        <w:tabs>
-          <w:tab w:val="right" w:leader="dot" w:pos="8296"/>
-        </w:tabs>
-        <w:rPr>
-          <w:rFonts w:asciiTheme="minorHAnsi" w:eastAsiaTheme="minorEastAsia" w:hAnsiTheme="minorHAnsi" w:cstheme="minorBidi"/>
-          <w:smallCaps w:val="0"/>
-          <w:noProof/>
-          <w:szCs w:val="22"/>
-        </w:rPr>
-      </w:pPr>
-      <w:hyperlink w:anchor="_Toc502949749" w:history="1">
-        <w:r>
-          <w:rPr>
-            <w:rStyle w:val="a5"/>
-            <w:noProof/>
-          </w:rPr>
-          <w:t xml:space="preserve">3.4 </w:t>
-        </w:r>
-        <w:r>
-          <w:rPr>
-            <w:rStyle w:val="a5"/>
-            <w:noProof/>
-          </w:rPr>
-          <w:t>关键问题</w:t>
-        </w:r>
-        <w:r>
-          <w:rPr>
-            <w:noProof/>
-            <w:webHidden/>
-          </w:rPr>
-          <w:tab/>
-        </w:r>
-        <w:r>
-          <w:rPr>
-            <w:noProof/>
-            <w:webHidden/>
-          </w:rPr>
-          <w:fldChar w:fldCharType="begin"/>
-        </w:r>
-        <w:r>
-          <w:rPr>
-            <w:noProof/>
-            <w:webHidden/>
-          </w:rPr>
-          <w:instrText xml:space="preserve"> PAGEREF _Toc502949749 \h </w:instrText>
-        </w:r>
-        <w:r>
-          <w:rPr>
-            <w:noProof/>
-            <w:webHidden/>
-          </w:rPr>
-        </w:r>
-        <w:r>
-          <w:rPr>
-            <w:noProof/>
-            <w:webHidden/>
-          </w:rPr>
-          <w:fldChar w:fldCharType="separate"/>
-        </w:r>
-        <w:r>
-          <w:rPr>
-            <w:noProof/>
-            <w:webHidden/>
-          </w:rPr>
-          <w:t>14</w:t>
+          <w:t>8</w:t>
         </w:r>
         <w:r>
           <w:rPr>
@@ -3029,10 +2492,9 @@
           <w:bCs w:val="0"/>
           <w:caps w:val="0"/>
           <w:noProof/>
-          <w:szCs w:val="22"/>
-        </w:rPr>
-      </w:pPr>
-      <w:hyperlink w:anchor="_Toc502949750" w:history="1">
+        </w:rPr>
+      </w:pPr>
+      <w:hyperlink w:anchor="_Toc519241535" w:history="1">
         <w:r>
           <w:rPr>
             <w:rStyle w:val="a5"/>
@@ -3047,7 +2509,6 @@
             <w:bCs w:val="0"/>
             <w:caps w:val="0"/>
             <w:noProof/>
-            <w:szCs w:val="22"/>
           </w:rPr>
           <w:tab/>
         </w:r>
@@ -3056,7 +2517,7 @@
             <w:rStyle w:val="a5"/>
             <w:noProof/>
           </w:rPr>
-          <w:t>支持条件</w:t>
+          <w:t>专题计划要点</w:t>
         </w:r>
         <w:r>
           <w:rPr>
@@ -3077,7 +2538,7 @@
             <w:noProof/>
             <w:webHidden/>
           </w:rPr>
-          <w:instrText xml:space="preserve"> PAGEREF _Toc502949750 \h </w:instrText>
+          <w:instrText xml:space="preserve"> PAGEREF _Toc519241535 \h </w:instrText>
         </w:r>
         <w:r>
           <w:rPr>
@@ -3097,7 +2558,7 @@
             <w:noProof/>
             <w:webHidden/>
           </w:rPr>
-          <w:t>15</w:t>
+          <w:t>9</w:t>
         </w:r>
         <w:r>
           <w:rPr>
@@ -3118,23 +2579,22 @@
           <w:rFonts w:asciiTheme="minorHAnsi" w:eastAsiaTheme="minorEastAsia" w:hAnsiTheme="minorHAnsi" w:cstheme="minorBidi"/>
           <w:smallCaps w:val="0"/>
           <w:noProof/>
-          <w:szCs w:val="22"/>
-        </w:rPr>
-      </w:pPr>
-      <w:hyperlink w:anchor="_Toc502949751" w:history="1">
+        </w:rPr>
+      </w:pPr>
+      <w:hyperlink w:anchor="_Toc519241536" w:history="1">
         <w:r>
           <w:rPr>
             <w:rStyle w:val="a5"/>
             <w:noProof/>
           </w:rPr>
-          <w:t xml:space="preserve">4.1 </w:t>
+          <w:t xml:space="preserve">5.1 </w:t>
         </w:r>
         <w:r>
           <w:rPr>
             <w:rStyle w:val="a5"/>
             <w:noProof/>
           </w:rPr>
-          <w:t>计算机系统支持</w:t>
+          <w:t>开发人员培训计划</w:t>
         </w:r>
         <w:r>
           <w:rPr>
@@ -3155,7 +2615,7 @@
             <w:noProof/>
             <w:webHidden/>
           </w:rPr>
-          <w:instrText xml:space="preserve"> PAGEREF _Toc502949751 \h </w:instrText>
+          <w:instrText xml:space="preserve"> PAGEREF _Toc519241536 \h </w:instrText>
         </w:r>
         <w:r>
           <w:rPr>
@@ -3175,7 +2635,7 @@
             <w:noProof/>
             <w:webHidden/>
           </w:rPr>
-          <w:t>15</w:t>
+          <w:t>9</w:t>
         </w:r>
         <w:r>
           <w:rPr>
@@ -3196,23 +2656,22 @@
           <w:rFonts w:asciiTheme="minorHAnsi" w:eastAsiaTheme="minorEastAsia" w:hAnsiTheme="minorHAnsi" w:cstheme="minorBidi"/>
           <w:smallCaps w:val="0"/>
           <w:noProof/>
-          <w:szCs w:val="22"/>
-        </w:rPr>
-      </w:pPr>
-      <w:hyperlink w:anchor="_Toc502949752" w:history="1">
+        </w:rPr>
+      </w:pPr>
+      <w:hyperlink w:anchor="_Toc519241537" w:history="1">
         <w:r>
           <w:rPr>
             <w:rStyle w:val="a5"/>
             <w:noProof/>
           </w:rPr>
-          <w:t xml:space="preserve">4.2 </w:t>
+          <w:t xml:space="preserve">5.2 </w:t>
         </w:r>
         <w:r>
           <w:rPr>
             <w:rStyle w:val="a5"/>
             <w:noProof/>
           </w:rPr>
-          <w:t>运行时需要的支持条件</w:t>
+          <w:t>测试计划</w:t>
         </w:r>
         <w:r>
           <w:rPr>
@@ -3233,7 +2692,7 @@
             <w:noProof/>
             <w:webHidden/>
           </w:rPr>
-          <w:instrText xml:space="preserve"> PAGEREF _Toc502949752 \h </w:instrText>
+          <w:instrText xml:space="preserve"> PAGEREF _Toc519241537 \h </w:instrText>
         </w:r>
         <w:r>
           <w:rPr>
@@ -3253,7 +2712,7 @@
             <w:noProof/>
             <w:webHidden/>
           </w:rPr>
-          <w:t>15</w:t>
+          <w:t>10</w:t>
         </w:r>
         <w:r>
           <w:rPr>
@@ -3274,23 +2733,22 @@
           <w:rFonts w:asciiTheme="minorHAnsi" w:eastAsiaTheme="minorEastAsia" w:hAnsiTheme="minorHAnsi" w:cstheme="minorBidi"/>
           <w:smallCaps w:val="0"/>
           <w:noProof/>
-          <w:szCs w:val="22"/>
-        </w:rPr>
-      </w:pPr>
-      <w:hyperlink w:anchor="_Toc502949753" w:history="1">
+        </w:rPr>
+      </w:pPr>
+      <w:hyperlink w:anchor="_Toc519241538" w:history="1">
         <w:r>
           <w:rPr>
             <w:rStyle w:val="a5"/>
             <w:noProof/>
           </w:rPr>
-          <w:t xml:space="preserve">4.3 </w:t>
+          <w:t xml:space="preserve">5.3 </w:t>
         </w:r>
         <w:r>
           <w:rPr>
             <w:rStyle w:val="a5"/>
             <w:noProof/>
           </w:rPr>
-          <w:t>需由用户承担的工作</w:t>
+          <w:t>质量保证计划</w:t>
         </w:r>
         <w:r>
           <w:rPr>
@@ -3311,7 +2769,7 @@
             <w:noProof/>
             <w:webHidden/>
           </w:rPr>
-          <w:instrText xml:space="preserve"> PAGEREF _Toc502949753 \h </w:instrText>
+          <w:instrText xml:space="preserve"> PAGEREF _Toc519241538 \h </w:instrText>
         </w:r>
         <w:r>
           <w:rPr>
@@ -3331,411 +2789,7 @@
             <w:noProof/>
             <w:webHidden/>
           </w:rPr>
-          <w:t>16</w:t>
-        </w:r>
-        <w:r>
-          <w:rPr>
-            <w:noProof/>
-            <w:webHidden/>
-          </w:rPr>
-          <w:fldChar w:fldCharType="end"/>
-        </w:r>
-      </w:hyperlink>
-    </w:p>
-    <w:p>
-      <w:pPr>
-        <w:pStyle w:val="TOC2"/>
-        <w:tabs>
-          <w:tab w:val="right" w:leader="dot" w:pos="8296"/>
-        </w:tabs>
-        <w:rPr>
-          <w:rFonts w:asciiTheme="minorHAnsi" w:eastAsiaTheme="minorEastAsia" w:hAnsiTheme="minorHAnsi" w:cstheme="minorBidi"/>
-          <w:smallCaps w:val="0"/>
-          <w:noProof/>
-          <w:szCs w:val="22"/>
-        </w:rPr>
-      </w:pPr>
-      <w:hyperlink w:anchor="_Toc502949754" w:history="1">
-        <w:r>
-          <w:rPr>
-            <w:rStyle w:val="a5"/>
-            <w:noProof/>
-          </w:rPr>
-          <w:t xml:space="preserve">4.4 </w:t>
-        </w:r>
-        <w:r>
-          <w:rPr>
-            <w:rStyle w:val="a5"/>
-            <w:noProof/>
-          </w:rPr>
-          <w:t>需由外单位提供的条件</w:t>
-        </w:r>
-        <w:r>
-          <w:rPr>
-            <w:noProof/>
-            <w:webHidden/>
-          </w:rPr>
-          <w:tab/>
-        </w:r>
-        <w:r>
-          <w:rPr>
-            <w:noProof/>
-            <w:webHidden/>
-          </w:rPr>
-          <w:fldChar w:fldCharType="begin"/>
-        </w:r>
-        <w:r>
-          <w:rPr>
-            <w:noProof/>
-            <w:webHidden/>
-          </w:rPr>
-          <w:instrText xml:space="preserve"> PAGEREF _Toc502949754 \h </w:instrText>
-        </w:r>
-        <w:r>
-          <w:rPr>
-            <w:noProof/>
-            <w:webHidden/>
-          </w:rPr>
-        </w:r>
-        <w:r>
-          <w:rPr>
-            <w:noProof/>
-            <w:webHidden/>
-          </w:rPr>
-          <w:fldChar w:fldCharType="separate"/>
-        </w:r>
-        <w:r>
-          <w:rPr>
-            <w:noProof/>
-            <w:webHidden/>
-          </w:rPr>
-          <w:t>16</w:t>
-        </w:r>
-        <w:r>
-          <w:rPr>
-            <w:noProof/>
-            <w:webHidden/>
-          </w:rPr>
-          <w:fldChar w:fldCharType="end"/>
-        </w:r>
-      </w:hyperlink>
-    </w:p>
-    <w:p>
-      <w:pPr>
-        <w:pStyle w:val="TOC1"/>
-        <w:tabs>
-          <w:tab w:val="left" w:pos="420"/>
-          <w:tab w:val="right" w:leader="dot" w:pos="8296"/>
-        </w:tabs>
-        <w:rPr>
-          <w:rFonts w:asciiTheme="minorHAnsi" w:eastAsiaTheme="minorEastAsia" w:hAnsiTheme="minorHAnsi" w:cstheme="minorBidi"/>
-          <w:b w:val="0"/>
-          <w:bCs w:val="0"/>
-          <w:caps w:val="0"/>
-          <w:noProof/>
-          <w:szCs w:val="22"/>
-        </w:rPr>
-      </w:pPr>
-      <w:hyperlink w:anchor="_Toc502949755" w:history="1">
-        <w:r>
-          <w:rPr>
-            <w:rStyle w:val="a5"/>
-            <w:noProof/>
-          </w:rPr>
-          <w:t>5.</w:t>
-        </w:r>
-        <w:r>
-          <w:rPr>
-            <w:rFonts w:asciiTheme="minorHAnsi" w:eastAsiaTheme="minorEastAsia" w:hAnsiTheme="minorHAnsi" w:cstheme="minorBidi"/>
-            <w:b w:val="0"/>
-            <w:bCs w:val="0"/>
-            <w:caps w:val="0"/>
-            <w:noProof/>
-            <w:szCs w:val="22"/>
-          </w:rPr>
-          <w:tab/>
-        </w:r>
-        <w:r>
-          <w:rPr>
-            <w:rStyle w:val="a5"/>
-            <w:noProof/>
-          </w:rPr>
-          <w:t>专题计划要点</w:t>
-        </w:r>
-        <w:r>
-          <w:rPr>
-            <w:noProof/>
-            <w:webHidden/>
-          </w:rPr>
-          <w:tab/>
-        </w:r>
-        <w:r>
-          <w:rPr>
-            <w:noProof/>
-            <w:webHidden/>
-          </w:rPr>
-          <w:fldChar w:fldCharType="begin"/>
-        </w:r>
-        <w:r>
-          <w:rPr>
-            <w:noProof/>
-            <w:webHidden/>
-          </w:rPr>
-          <w:instrText xml:space="preserve"> PAGEREF _Toc502949755 \h </w:instrText>
-        </w:r>
-        <w:r>
-          <w:rPr>
-            <w:noProof/>
-            <w:webHidden/>
-          </w:rPr>
-        </w:r>
-        <w:r>
-          <w:rPr>
-            <w:noProof/>
-            <w:webHidden/>
-          </w:rPr>
-          <w:fldChar w:fldCharType="separate"/>
-        </w:r>
-        <w:r>
-          <w:rPr>
-            <w:noProof/>
-            <w:webHidden/>
-          </w:rPr>
-          <w:t>16</w:t>
-        </w:r>
-        <w:r>
-          <w:rPr>
-            <w:noProof/>
-            <w:webHidden/>
-          </w:rPr>
-          <w:fldChar w:fldCharType="end"/>
-        </w:r>
-      </w:hyperlink>
-    </w:p>
-    <w:p>
-      <w:pPr>
-        <w:pStyle w:val="TOC2"/>
-        <w:tabs>
-          <w:tab w:val="right" w:leader="dot" w:pos="8296"/>
-        </w:tabs>
-        <w:rPr>
-          <w:rFonts w:asciiTheme="minorHAnsi" w:eastAsiaTheme="minorEastAsia" w:hAnsiTheme="minorHAnsi" w:cstheme="minorBidi"/>
-          <w:smallCaps w:val="0"/>
-          <w:noProof/>
-          <w:szCs w:val="22"/>
-        </w:rPr>
-      </w:pPr>
-      <w:hyperlink w:anchor="_Toc502949756" w:history="1">
-        <w:r>
-          <w:rPr>
-            <w:rStyle w:val="a5"/>
-            <w:noProof/>
-          </w:rPr>
-          <w:t xml:space="preserve">5.1 </w:t>
-        </w:r>
-        <w:r>
-          <w:rPr>
-            <w:rStyle w:val="a5"/>
-            <w:noProof/>
-          </w:rPr>
-          <w:t>开发人员培训计划</w:t>
-        </w:r>
-        <w:r>
-          <w:rPr>
-            <w:noProof/>
-            <w:webHidden/>
-          </w:rPr>
-          <w:tab/>
-        </w:r>
-        <w:r>
-          <w:rPr>
-            <w:noProof/>
-            <w:webHidden/>
-          </w:rPr>
-          <w:fldChar w:fldCharType="begin"/>
-        </w:r>
-        <w:r>
-          <w:rPr>
-            <w:noProof/>
-            <w:webHidden/>
-          </w:rPr>
-          <w:instrText xml:space="preserve"> PAGEREF _Toc502949756 \h </w:instrText>
-        </w:r>
-        <w:r>
-          <w:rPr>
-            <w:noProof/>
-            <w:webHidden/>
-          </w:rPr>
-        </w:r>
-        <w:r>
-          <w:rPr>
-            <w:noProof/>
-            <w:webHidden/>
-          </w:rPr>
-          <w:fldChar w:fldCharType="separate"/>
-        </w:r>
-        <w:r>
-          <w:rPr>
-            <w:noProof/>
-            <w:webHidden/>
-          </w:rPr>
-          <w:t>16</w:t>
-        </w:r>
-        <w:r>
-          <w:rPr>
-            <w:noProof/>
-            <w:webHidden/>
-          </w:rPr>
-          <w:fldChar w:fldCharType="end"/>
-        </w:r>
-      </w:hyperlink>
-    </w:p>
-    <w:p>
-      <w:pPr>
-        <w:pStyle w:val="TOC2"/>
-        <w:tabs>
-          <w:tab w:val="right" w:leader="dot" w:pos="8296"/>
-        </w:tabs>
-        <w:rPr>
-          <w:rFonts w:asciiTheme="minorHAnsi" w:eastAsiaTheme="minorEastAsia" w:hAnsiTheme="minorHAnsi" w:cstheme="minorBidi"/>
-          <w:smallCaps w:val="0"/>
-          <w:noProof/>
-          <w:szCs w:val="22"/>
-        </w:rPr>
-      </w:pPr>
-      <w:hyperlink w:anchor="_Toc502949757" w:history="1">
-        <w:r>
-          <w:rPr>
-            <w:rStyle w:val="a5"/>
-            <w:noProof/>
-          </w:rPr>
-          <w:t xml:space="preserve">5.2 </w:t>
-        </w:r>
-        <w:r>
-          <w:rPr>
-            <w:rStyle w:val="a5"/>
-            <w:noProof/>
-          </w:rPr>
-          <w:t>测试计划</w:t>
-        </w:r>
-        <w:r>
-          <w:rPr>
-            <w:noProof/>
-            <w:webHidden/>
-          </w:rPr>
-          <w:tab/>
-        </w:r>
-        <w:r>
-          <w:rPr>
-            <w:noProof/>
-            <w:webHidden/>
-          </w:rPr>
-          <w:fldChar w:fldCharType="begin"/>
-        </w:r>
-        <w:r>
-          <w:rPr>
-            <w:noProof/>
-            <w:webHidden/>
-          </w:rPr>
-          <w:instrText xml:space="preserve"> PAGEREF _Toc502949757 \h </w:instrText>
-        </w:r>
-        <w:r>
-          <w:rPr>
-            <w:noProof/>
-            <w:webHidden/>
-          </w:rPr>
-        </w:r>
-        <w:r>
-          <w:rPr>
-            <w:noProof/>
-            <w:webHidden/>
-          </w:rPr>
-          <w:fldChar w:fldCharType="separate"/>
-        </w:r>
-        <w:r>
-          <w:rPr>
-            <w:noProof/>
-            <w:webHidden/>
-          </w:rPr>
-          <w:t>17</w:t>
-        </w:r>
-        <w:r>
-          <w:rPr>
-            <w:noProof/>
-            <w:webHidden/>
-          </w:rPr>
-          <w:fldChar w:fldCharType="end"/>
-        </w:r>
-      </w:hyperlink>
-    </w:p>
-    <w:p>
-      <w:pPr>
-        <w:pStyle w:val="TOC2"/>
-        <w:tabs>
-          <w:tab w:val="right" w:leader="dot" w:pos="8296"/>
-        </w:tabs>
-        <w:rPr>
-          <w:rFonts w:asciiTheme="minorHAnsi" w:eastAsiaTheme="minorEastAsia" w:hAnsiTheme="minorHAnsi" w:cstheme="minorBidi"/>
-          <w:smallCaps w:val="0"/>
-          <w:noProof/>
-          <w:szCs w:val="22"/>
-        </w:rPr>
-      </w:pPr>
-      <w:hyperlink w:anchor="_Toc502949758" w:history="1">
-        <w:r>
-          <w:rPr>
-            <w:rStyle w:val="a5"/>
-            <w:noProof/>
-          </w:rPr>
-          <w:t xml:space="preserve">5.3 </w:t>
-        </w:r>
-        <w:r>
-          <w:rPr>
-            <w:rStyle w:val="a5"/>
-            <w:noProof/>
-          </w:rPr>
-          <w:t>质量保证计划</w:t>
-        </w:r>
-        <w:r>
-          <w:rPr>
-            <w:noProof/>
-            <w:webHidden/>
-          </w:rPr>
-          <w:tab/>
-        </w:r>
-        <w:r>
-          <w:rPr>
-            <w:noProof/>
-            <w:webHidden/>
-          </w:rPr>
-          <w:fldChar w:fldCharType="begin"/>
-        </w:r>
-        <w:r>
-          <w:rPr>
-            <w:noProof/>
-            <w:webHidden/>
-          </w:rPr>
-          <w:instrText xml:space="preserve"> PAGEREF _Toc502949758 \h </w:instrText>
-        </w:r>
-        <w:r>
-          <w:rPr>
-            <w:noProof/>
-            <w:webHidden/>
-          </w:rPr>
-        </w:r>
-        <w:r>
-          <w:rPr>
-            <w:noProof/>
-            <w:webHidden/>
-          </w:rPr>
-          <w:fldChar w:fldCharType="separate"/>
-        </w:r>
-        <w:r>
-          <w:rPr>
-            <w:noProof/>
-            <w:webHidden/>
-          </w:rPr>
-          <w:t>17</w:t>
+          <w:t>10</w:t>
         </w:r>
         <w:r>
           <w:rPr>
@@ -3782,7 +2836,7 @@
         </w:numPr>
         <w:spacing w:line="360" w:lineRule="auto"/>
       </w:pPr>
-      <w:bookmarkStart w:id="1" w:name="_Toc502949719"/>
+      <w:bookmarkStart w:id="0" w:name="_Toc519241511"/>
       <w:r>
         <w:rPr>
           <w:rFonts w:hint="eastAsia"/>
@@ -3790,109 +2844,109 @@
         <w:lastRenderedPageBreak/>
         <w:t>引言</w:t>
       </w:r>
+      <w:bookmarkEnd w:id="0"/>
+    </w:p>
+    <w:p>
+      <w:pPr>
+        <w:pStyle w:val="2"/>
+        <w:spacing w:line="360" w:lineRule="auto"/>
+      </w:pPr>
+      <w:bookmarkStart w:id="1" w:name="_Toc519241512"/>
+      <w:r>
+        <w:rPr>
+          <w:rFonts w:hint="eastAsia"/>
+        </w:rPr>
+        <w:t>1.1</w:t>
+      </w:r>
+      <w:r>
+        <w:rPr>
+          <w:rFonts w:hint="eastAsia"/>
+        </w:rPr>
+        <w:t>编写目的</w:t>
+      </w:r>
       <w:bookmarkEnd w:id="1"/>
     </w:p>
     <w:p>
       <w:pPr>
+        <w:spacing w:line="360" w:lineRule="auto"/>
+        <w:ind w:firstLineChars="200" w:firstLine="480"/>
+        <w:rPr>
+          <w:sz w:val="24"/>
+        </w:rPr>
+      </w:pPr>
+      <w:r>
+        <w:rPr>
+          <w:rFonts w:hint="eastAsia"/>
+          <w:sz w:val="24"/>
+        </w:rPr>
+        <w:t>目的：</w:t>
+      </w:r>
+      <w:r>
+        <w:rPr>
+          <w:rFonts w:hint="eastAsia"/>
+          <w:sz w:val="24"/>
+        </w:rPr>
+        <w:t>本项目作为暑期“项目实训”课程的</w:t>
+      </w:r>
+      <w:r>
+        <w:rPr>
+          <w:rFonts w:hint="eastAsia"/>
+          <w:sz w:val="24"/>
+        </w:rPr>
+        <w:t>课程项目，主要是为锻炼软件工程专业学生的项目实践能力，在实际操作的过程中提升软件工程同学的学习能力和工程水平。另外，本项目计划主要为整个开发过程提供指导的作用，作为整个项目运行的指导文件，提升项目组织工作的效率。</w:t>
+      </w:r>
+    </w:p>
+    <w:p>
+      <w:pPr>
+        <w:spacing w:line="360" w:lineRule="auto"/>
+        <w:ind w:firstLineChars="200" w:firstLine="480"/>
+        <w:rPr>
+          <w:sz w:val="24"/>
+        </w:rPr>
+      </w:pPr>
+      <w:r>
+        <w:rPr>
+          <w:rFonts w:hint="eastAsia"/>
+          <w:sz w:val="24"/>
+        </w:rPr>
+        <w:t>预期读者：</w:t>
+      </w:r>
+      <w:r>
+        <w:rPr>
+          <w:rFonts w:hint="eastAsia"/>
+          <w:sz w:val="24"/>
+        </w:rPr>
+        <w:t>项目开发人员及检查人员</w:t>
+      </w:r>
+    </w:p>
+    <w:p>
+      <w:pPr>
+        <w:spacing w:line="360" w:lineRule="auto"/>
+        <w:ind w:firstLineChars="200" w:firstLine="480"/>
+        <w:rPr>
+          <w:sz w:val="24"/>
+        </w:rPr>
+      </w:pPr>
+    </w:p>
+    <w:p>
+      <w:pPr>
         <w:pStyle w:val="2"/>
         <w:spacing w:line="360" w:lineRule="auto"/>
       </w:pPr>
-      <w:bookmarkStart w:id="2" w:name="_Toc502949720"/>
-      <w:r>
-        <w:rPr>
-          <w:rFonts w:hint="eastAsia"/>
-        </w:rPr>
-        <w:t>1.1</w:t>
-      </w:r>
-      <w:r>
-        <w:rPr>
-          <w:rFonts w:hint="eastAsia"/>
-        </w:rPr>
-        <w:t>编写目的</w:t>
+      <w:bookmarkStart w:id="2" w:name="_Toc519241513"/>
+      <w:r>
+        <w:rPr>
+          <w:rFonts w:hint="eastAsia"/>
+        </w:rPr>
+        <w:t xml:space="preserve">1.2 </w:t>
+      </w:r>
+      <w:r>
+        <w:rPr>
+          <w:rFonts w:hint="eastAsia"/>
+        </w:rPr>
+        <w:t>背景</w:t>
       </w:r>
       <w:bookmarkEnd w:id="2"/>
-    </w:p>
-    <w:p>
-      <w:pPr>
-        <w:spacing w:line="360" w:lineRule="auto"/>
-        <w:ind w:firstLineChars="200" w:firstLine="480"/>
-        <w:rPr>
-          <w:sz w:val="24"/>
-        </w:rPr>
-      </w:pPr>
-      <w:r>
-        <w:rPr>
-          <w:rFonts w:hint="eastAsia"/>
-          <w:sz w:val="24"/>
-        </w:rPr>
-        <w:t>目的：</w:t>
-      </w:r>
-      <w:r>
-        <w:rPr>
-          <w:rFonts w:hint="eastAsia"/>
-          <w:sz w:val="24"/>
-        </w:rPr>
-        <w:t>本项目作为暑期“项目实训”课程的</w:t>
-      </w:r>
-      <w:r>
-        <w:rPr>
-          <w:rFonts w:hint="eastAsia"/>
-          <w:sz w:val="24"/>
-        </w:rPr>
-        <w:t>课程项目，主要是为锻炼软件工程专业学生的项目实践能力，在实际操作的过程中提升软件工程同学的学习能力和工程水平。另外，本项目计划主要为整个开发过程提供指导的作用，作为整个项目运行的指导文件，提升项目组织工作的效率。</w:t>
-      </w:r>
-    </w:p>
-    <w:p>
-      <w:pPr>
-        <w:spacing w:line="360" w:lineRule="auto"/>
-        <w:ind w:firstLineChars="200" w:firstLine="480"/>
-        <w:rPr>
-          <w:sz w:val="24"/>
-        </w:rPr>
-      </w:pPr>
-      <w:r>
-        <w:rPr>
-          <w:rFonts w:hint="eastAsia"/>
-          <w:sz w:val="24"/>
-        </w:rPr>
-        <w:t>预期读者：</w:t>
-      </w:r>
-      <w:r>
-        <w:rPr>
-          <w:rFonts w:hint="eastAsia"/>
-          <w:sz w:val="24"/>
-        </w:rPr>
-        <w:t>项目开发人员及检查人员</w:t>
-      </w:r>
-    </w:p>
-    <w:p>
-      <w:pPr>
-        <w:spacing w:line="360" w:lineRule="auto"/>
-        <w:ind w:firstLineChars="200" w:firstLine="480"/>
-        <w:rPr>
-          <w:sz w:val="24"/>
-        </w:rPr>
-      </w:pPr>
-    </w:p>
-    <w:p>
-      <w:pPr>
-        <w:pStyle w:val="2"/>
-        <w:spacing w:line="360" w:lineRule="auto"/>
-      </w:pPr>
-      <w:bookmarkStart w:id="3" w:name="_Toc502949721"/>
-      <w:r>
-        <w:rPr>
-          <w:rFonts w:hint="eastAsia"/>
-        </w:rPr>
-        <w:t xml:space="preserve">1.2 </w:t>
-      </w:r>
-      <w:r>
-        <w:rPr>
-          <w:rFonts w:hint="eastAsia"/>
-        </w:rPr>
-        <w:t>背景</w:t>
-      </w:r>
-      <w:bookmarkEnd w:id="3"/>
     </w:p>
     <w:p>
       <w:pPr>
@@ -4230,7 +3284,7 @@
         <w:pStyle w:val="2"/>
         <w:spacing w:line="360" w:lineRule="auto"/>
       </w:pPr>
-      <w:bookmarkStart w:id="4" w:name="_Toc502949722"/>
+      <w:bookmarkStart w:id="3" w:name="_Toc519241514"/>
       <w:r>
         <w:rPr>
           <w:rFonts w:hint="eastAsia"/>
@@ -4243,7 +3297,7 @@
         </w:rPr>
         <w:t>定义</w:t>
       </w:r>
-      <w:bookmarkEnd w:id="4"/>
+      <w:bookmarkEnd w:id="3"/>
     </w:p>
     <w:p>
       <w:pPr>
@@ -4586,7 +3640,7 @@
         <w:pStyle w:val="2"/>
         <w:spacing w:line="360" w:lineRule="auto"/>
       </w:pPr>
-      <w:bookmarkStart w:id="5" w:name="_Toc502949723"/>
+      <w:bookmarkStart w:id="4" w:name="_Toc519241515"/>
       <w:r>
         <w:rPr>
           <w:rFonts w:hint="eastAsia"/>
@@ -4599,7 +3653,7 @@
         </w:rPr>
         <w:t>参考资料</w:t>
       </w:r>
-      <w:bookmarkEnd w:id="5"/>
+      <w:bookmarkEnd w:id="4"/>
     </w:p>
     <w:p>
       <w:pPr>
@@ -4741,37 +3795,37 @@
         </w:numPr>
         <w:spacing w:line="360" w:lineRule="auto"/>
       </w:pPr>
-      <w:bookmarkStart w:id="6" w:name="_Toc502949724"/>
+      <w:bookmarkStart w:id="5" w:name="_Toc519241516"/>
       <w:r>
         <w:rPr>
           <w:rFonts w:hint="eastAsia"/>
         </w:rPr>
         <w:t>项目概述</w:t>
       </w:r>
+      <w:bookmarkEnd w:id="5"/>
+    </w:p>
+    <w:p>
+      <w:pPr>
+        <w:pStyle w:val="2"/>
+        <w:spacing w:line="360" w:lineRule="auto"/>
+      </w:pPr>
+      <w:bookmarkStart w:id="6" w:name="_Toc519241517"/>
+      <w:r>
+        <w:rPr>
+          <w:rFonts w:hint="eastAsia"/>
+        </w:rPr>
+        <w:t>2.1</w:t>
+      </w:r>
+      <w:r>
+        <w:t xml:space="preserve"> </w:t>
+      </w:r>
+      <w:r>
+        <w:rPr>
+          <w:rFonts w:hint="eastAsia"/>
+        </w:rPr>
+        <w:t>工作内容</w:t>
+      </w:r>
       <w:bookmarkEnd w:id="6"/>
-    </w:p>
-    <w:p>
-      <w:pPr>
-        <w:pStyle w:val="2"/>
-        <w:spacing w:line="360" w:lineRule="auto"/>
-      </w:pPr>
-      <w:bookmarkStart w:id="7" w:name="_Toc502949725"/>
-      <w:r>
-        <w:rPr>
-          <w:rFonts w:hint="eastAsia"/>
-        </w:rPr>
-        <w:t>2.1</w:t>
-      </w:r>
-      <w:r>
-        <w:t xml:space="preserve"> </w:t>
-      </w:r>
-      <w:r>
-        <w:rPr>
-          <w:rFonts w:hint="eastAsia"/>
-        </w:rPr>
-        <w:t>工作内容</w:t>
-      </w:r>
-      <w:bookmarkEnd w:id="7"/>
     </w:p>
     <w:p>
       <w:pPr>
@@ -4943,7 +3997,7 @@
         <w:pStyle w:val="2"/>
         <w:spacing w:line="360" w:lineRule="auto"/>
       </w:pPr>
-      <w:bookmarkStart w:id="8" w:name="_Toc502949726"/>
+      <w:bookmarkStart w:id="7" w:name="_Toc519241518"/>
       <w:r>
         <w:rPr>
           <w:rFonts w:hint="eastAsia"/>
@@ -4956,7 +4010,7 @@
         </w:rPr>
         <w:t>主要参加人员</w:t>
       </w:r>
-      <w:bookmarkEnd w:id="8"/>
+      <w:bookmarkEnd w:id="7"/>
     </w:p>
     <w:p>
       <w:pPr>
@@ -5090,7 +4144,7 @@
         <w:pStyle w:val="2"/>
         <w:spacing w:line="360" w:lineRule="auto"/>
       </w:pPr>
-      <w:bookmarkStart w:id="9" w:name="_Toc502949727"/>
+      <w:bookmarkStart w:id="8" w:name="_Toc519241519"/>
       <w:r>
         <w:rPr>
           <w:rFonts w:hint="eastAsia"/>
@@ -5103,27 +4157,27 @@
         </w:rPr>
         <w:t>产品</w:t>
       </w:r>
+      <w:bookmarkEnd w:id="8"/>
+    </w:p>
+    <w:p>
+      <w:pPr>
+        <w:pStyle w:val="3"/>
+        <w:spacing w:line="360" w:lineRule="auto"/>
+      </w:pPr>
+      <w:bookmarkStart w:id="9" w:name="_Toc519241520"/>
+      <w:r>
+        <w:rPr>
+          <w:rFonts w:hint="eastAsia"/>
+        </w:rPr>
+        <w:t xml:space="preserve">2.3.1 </w:t>
+      </w:r>
+      <w:r>
+        <w:rPr>
+          <w:rFonts w:hint="eastAsia"/>
+        </w:rPr>
+        <w:t>程序</w:t>
+      </w:r>
       <w:bookmarkEnd w:id="9"/>
-    </w:p>
-    <w:p>
-      <w:pPr>
-        <w:pStyle w:val="3"/>
-        <w:spacing w:line="360" w:lineRule="auto"/>
-      </w:pPr>
-      <w:bookmarkStart w:id="10" w:name="_Toc502949728"/>
-      <w:r>
-        <w:rPr>
-          <w:rFonts w:hint="eastAsia"/>
-        </w:rPr>
-        <w:t xml:space="preserve">2.3.1 </w:t>
-      </w:r>
-      <w:r>
-        <w:rPr>
-          <w:rFonts w:hint="eastAsia"/>
-        </w:rPr>
-        <w:t>程序</w:t>
-      </w:r>
-      <w:bookmarkEnd w:id="10"/>
     </w:p>
     <w:p>
       <w:pPr>
@@ -5218,7 +4272,7 @@
         <w:pStyle w:val="3"/>
         <w:spacing w:line="360" w:lineRule="auto"/>
       </w:pPr>
-      <w:bookmarkStart w:id="11" w:name="_Toc502949731"/>
+      <w:bookmarkStart w:id="10" w:name="_Toc519241521"/>
       <w:r>
         <w:rPr>
           <w:rFonts w:hint="eastAsia"/>
@@ -5240,7 +4294,7 @@
         </w:rPr>
         <w:t>非移交的产品</w:t>
       </w:r>
-      <w:bookmarkEnd w:id="11"/>
+      <w:bookmarkEnd w:id="10"/>
     </w:p>
     <w:p>
       <w:pPr>
@@ -5379,7 +4433,7 @@
           <w:sz w:val="24"/>
           <w:szCs w:val="22"/>
         </w:rPr>
-        <w:t>分析文档</w:t>
+        <w:t>规格说明书</w:t>
       </w:r>
       <w:r>
         <w:rPr>
@@ -5558,10 +4612,59 @@
     </w:p>
     <w:p>
       <w:pPr>
+        <w:numPr>
+          <w:ilvl w:val="0"/>
+          <w:numId w:val="11"/>
+        </w:numPr>
+        <w:spacing w:line="360" w:lineRule="auto"/>
+        <w:rPr>
+          <w:rFonts w:ascii="DengXian" w:eastAsia="DengXian" w:hAnsi="DengXian"/>
+          <w:sz w:val="24"/>
+          <w:szCs w:val="22"/>
+        </w:rPr>
+      </w:pPr>
+      <w:r>
+        <w:rPr>
+          <w:rFonts w:ascii="DengXian" w:eastAsia="DengXian" w:hAnsi="DengXian" w:hint="eastAsia"/>
+          <w:sz w:val="24"/>
+          <w:szCs w:val="22"/>
+        </w:rPr>
+        <w:t>《测试分析报告》</w:t>
+      </w:r>
+    </w:p>
+    <w:p>
+      <w:pPr>
+        <w:spacing w:line="360" w:lineRule="auto"/>
+        <w:ind w:firstLineChars="200" w:firstLine="480"/>
+        <w:rPr>
+          <w:rFonts w:ascii="宋体" w:hAnsi="宋体"/>
+          <w:sz w:val="24"/>
+          <w:szCs w:val="22"/>
+        </w:rPr>
+      </w:pPr>
+      <w:r>
+        <w:rPr>
+          <w:rFonts w:ascii="宋体" w:hAnsi="宋体" w:hint="eastAsia"/>
+          <w:sz w:val="24"/>
+          <w:szCs w:val="22"/>
+        </w:rPr>
+        <w:t>《测试分析报告》总结了我们的测试及调整过程，对软件系统的整体情况进行评估，反映了软件系统能否投入生产环境使用的信息。是对</w:t>
+      </w:r>
+      <w:r>
+        <w:rPr>
+          <w:rFonts w:ascii="宋体" w:hAnsi="宋体" w:hint="eastAsia"/>
+          <w:sz w:val="24"/>
+          <w:szCs w:val="22"/>
+        </w:rPr>
+        <w:t>整个测试过程的总结和评估。</w:t>
+      </w:r>
+    </w:p>
+    <w:p>
+      <w:pPr>
         <w:pStyle w:val="2"/>
         <w:spacing w:line="360" w:lineRule="auto"/>
       </w:pPr>
-      <w:bookmarkStart w:id="12" w:name="_Toc502949732"/>
+      <w:bookmarkStart w:id="11" w:name="_Toc519241522"/>
       <w:r>
         <w:rPr>
           <w:rFonts w:hint="eastAsia"/>
@@ -5574,25 +4677,62 @@
         </w:rPr>
         <w:t>验收标准</w:t>
       </w:r>
+      <w:bookmarkEnd w:id="11"/>
+    </w:p>
+    <w:p>
+      <w:pPr>
+        <w:pStyle w:val="3"/>
+        <w:spacing w:line="360" w:lineRule="auto"/>
+      </w:pPr>
+      <w:bookmarkStart w:id="12" w:name="_Toc519241523"/>
+      <w:r>
+        <w:rPr>
+          <w:rFonts w:hint="eastAsia"/>
+        </w:rPr>
+        <w:t xml:space="preserve">2.4.1 </w:t>
+      </w:r>
+      <w:r>
+        <w:rPr>
+          <w:rFonts w:hint="eastAsia"/>
+        </w:rPr>
+        <w:t>程序验收</w:t>
+      </w:r>
       <w:bookmarkEnd w:id="12"/>
     </w:p>
     <w:p>
       <w:pPr>
+        <w:spacing w:line="360" w:lineRule="auto"/>
+        <w:ind w:firstLineChars="200" w:firstLine="480"/>
+        <w:rPr>
+          <w:rFonts w:ascii="宋体" w:hAnsi="宋体"/>
+          <w:sz w:val="24"/>
+        </w:rPr>
+      </w:pPr>
+      <w:r>
+        <w:rPr>
+          <w:rFonts w:ascii="宋体" w:hAnsi="宋体" w:hint="eastAsia"/>
+          <w:sz w:val="24"/>
+        </w:rPr>
+        <w:t>程序要求完整地实现所需功能，同时性能达到要求。代码的编写符合HB6465标准（软件工程国家标准规范），代码的风格一致且规范。</w:t>
+      </w:r>
+    </w:p>
+    <w:p>
+      <w:pPr>
         <w:pStyle w:val="3"/>
         <w:spacing w:line="360" w:lineRule="auto"/>
       </w:pPr>
-      <w:bookmarkStart w:id="13" w:name="_Toc502949733"/>
-      <w:r>
-        <w:rPr>
-          <w:rFonts w:hint="eastAsia"/>
-        </w:rPr>
-        <w:t xml:space="preserve">2.4.1 </w:t>
-      </w:r>
-      <w:r>
-        <w:rPr>
-          <w:rFonts w:hint="eastAsia"/>
-        </w:rPr>
-        <w:t>程序验收</w:t>
+      <w:bookmarkStart w:id="13" w:name="_Toc519241524"/>
+      <w:r>
+        <w:rPr>
+          <w:rFonts w:hint="eastAsia"/>
+        </w:rPr>
+        <w:t xml:space="preserve">2.4.2 </w:t>
+      </w:r>
+      <w:r>
+        <w:rPr>
+          <w:rFonts w:hint="eastAsia"/>
+        </w:rPr>
+        <w:t>文档验收</w:t>
       </w:r>
       <w:bookmarkEnd w:id="13"/>
     </w:p>
@@ -5610,71 +4750,34 @@
           <w:rFonts w:ascii="宋体" w:hAnsi="宋体" w:hint="eastAsia"/>
           <w:sz w:val="24"/>
         </w:rPr>
-        <w:t>程序要求完整地实现所需功能，同时性能达到要求。代码的编写符合HB6465标准（软件工程国家标准规范），代码的风格一致且规范。</w:t>
-      </w:r>
-    </w:p>
-    <w:p>
-      <w:pPr>
-        <w:pStyle w:val="3"/>
-        <w:spacing w:line="360" w:lineRule="auto"/>
-      </w:pPr>
-      <w:bookmarkStart w:id="14" w:name="_Toc502949734"/>
-      <w:r>
-        <w:rPr>
-          <w:rFonts w:hint="eastAsia"/>
-        </w:rPr>
-        <w:t xml:space="preserve">2.4.2 </w:t>
-      </w:r>
-      <w:r>
-        <w:rPr>
-          <w:rFonts w:hint="eastAsia"/>
-        </w:rPr>
-        <w:t>文档验收</w:t>
+        <w:t>文档的编写要符合HB6465标准，文档描述的功能要与用户需求一致；文档内容要清晰扼要，语言流畅，表意清晰，没有语病和歧义。</w:t>
+      </w:r>
+    </w:p>
+    <w:p>
+      <w:pPr>
+        <w:pStyle w:val="2"/>
+        <w:spacing w:line="360" w:lineRule="auto"/>
+      </w:pPr>
+      <w:bookmarkStart w:id="14" w:name="_Toc519241525"/>
+      <w:r>
+        <w:rPr>
+          <w:rFonts w:hint="eastAsia"/>
+        </w:rPr>
+        <w:t xml:space="preserve">2.5 </w:t>
+      </w:r>
+      <w:r>
+        <w:rPr>
+          <w:rFonts w:hint="eastAsia"/>
+        </w:rPr>
+        <w:t>完成项目</w:t>
+      </w:r>
+      <w:r>
+        <w:rPr>
+          <w:rFonts w:hint="eastAsia"/>
+        </w:rPr>
+        <w:t>的最迟期限</w:t>
       </w:r>
       <w:bookmarkEnd w:id="14"/>
-    </w:p>
-    <w:p>
-      <w:pPr>
-        <w:spacing w:line="360" w:lineRule="auto"/>
-        <w:ind w:firstLineChars="200" w:firstLine="480"/>
-        <w:rPr>
-          <w:rFonts w:ascii="宋体" w:hAnsi="宋体"/>
-          <w:sz w:val="24"/>
-        </w:rPr>
-      </w:pPr>
-      <w:r>
-        <w:rPr>
-          <w:rFonts w:ascii="宋体" w:hAnsi="宋体" w:hint="eastAsia"/>
-          <w:sz w:val="24"/>
-        </w:rPr>
-        <w:t>文档的编写要符合HB6465标准，文档描述的功能要与用户需求一致；文档内容要清晰扼要，语言流畅，表意清晰，没有语病和歧义。</w:t>
-      </w:r>
-    </w:p>
-    <w:p>
-      <w:pPr>
-        <w:pStyle w:val="2"/>
-        <w:spacing w:line="360" w:lineRule="auto"/>
-      </w:pPr>
-      <w:bookmarkStart w:id="15" w:name="_Toc502949736"/>
-      <w:r>
-        <w:rPr>
-          <w:rFonts w:hint="eastAsia"/>
-        </w:rPr>
-        <w:t xml:space="preserve">2.5 </w:t>
-      </w:r>
-      <w:r>
-        <w:rPr>
-          <w:rFonts w:hint="eastAsia"/>
-        </w:rPr>
-        <w:t>完成项目</w:t>
-      </w:r>
-      <w:r>
-        <w:rPr>
-          <w:rFonts w:hint="eastAsia"/>
-        </w:rPr>
-        <w:t>的最迟期限</w:t>
-      </w:r>
-      <w:bookmarkEnd w:id="15"/>
     </w:p>
     <w:p>
       <w:pPr>
@@ -5736,7 +4839,7 @@
         </w:numPr>
         <w:spacing w:line="360" w:lineRule="auto"/>
       </w:pPr>
-      <w:bookmarkStart w:id="16" w:name="_Toc502949738"/>
+      <w:bookmarkStart w:id="15" w:name="_Toc519241526"/>
       <w:r>
         <w:rPr>
           <w:rFonts w:hint="eastAsia"/>
@@ -5744,19 +4847,114 @@
         <w:lastRenderedPageBreak/>
         <w:t>实施计划</w:t>
       </w:r>
+      <w:bookmarkEnd w:id="15"/>
+    </w:p>
+    <w:p>
+      <w:pPr>
+        <w:pStyle w:val="2"/>
+        <w:spacing w:line="360" w:lineRule="auto"/>
+      </w:pPr>
+      <w:bookmarkStart w:id="16" w:name="_Toc519241527"/>
+      <w:r>
+        <w:rPr>
+          <w:rFonts w:hint="eastAsia"/>
+        </w:rPr>
+        <w:t>3.1</w:t>
+      </w:r>
+      <w:r>
+        <w:t xml:space="preserve"> </w:t>
+      </w:r>
+      <w:r>
+        <w:rPr>
+          <w:rFonts w:hint="eastAsia"/>
+        </w:rPr>
+        <w:t>工作任务的分解与人员分工</w:t>
+      </w:r>
       <w:bookmarkEnd w:id="16"/>
     </w:p>
     <w:p>
       <w:pPr>
-        <w:pStyle w:val="2"/>
-        <w:spacing w:line="360" w:lineRule="auto"/>
-      </w:pPr>
-      <w:bookmarkStart w:id="17" w:name="_Toc502949739"/>
-      <w:r>
-        <w:rPr>
-          <w:rFonts w:hint="eastAsia"/>
-        </w:rPr>
-        <w:t>3.1</w:t>
+        <w:pStyle w:val="3"/>
+        <w:spacing w:line="360" w:lineRule="auto"/>
+      </w:pPr>
+      <w:bookmarkStart w:id="17" w:name="_Toc519241528"/>
+      <w:r>
+        <w:rPr>
+          <w:rFonts w:hint="eastAsia"/>
+        </w:rPr>
+        <w:t>3.1.1</w:t>
+      </w:r>
+      <w:r>
+        <w:rPr>
+          <w:rFonts w:hint="eastAsia"/>
+        </w:rPr>
+        <w:t>需求分析</w:t>
+      </w:r>
+      <w:bookmarkEnd w:id="17"/>
+    </w:p>
+    <w:p>
+      <w:pPr>
+        <w:spacing w:line="360" w:lineRule="auto"/>
+        <w:ind w:firstLineChars="200" w:firstLine="480"/>
+        <w:rPr>
+          <w:sz w:val="24"/>
+        </w:rPr>
+      </w:pPr>
+      <w:r>
+        <w:rPr>
+          <w:rFonts w:hint="eastAsia"/>
+          <w:sz w:val="24"/>
+        </w:rPr>
+        <w:t>需求分析是整个设计中极为重要的一环，当完成可行性分析，项目立项，确定开发角色后，有关的设计开发人员与相关工作人员共同对工作系统流程、系统管理方式进行分析，并进行资料的收集、整理，并与用户进行必要的沟通。在完成了对有关数据信息的收集、归纳和分析整理后，确定完善的用户需求，对软件系统必须完成的功能进行了定义，在此基础上完成数据定义，建立数据字典，完成网站初步的需求分析和项目基础分析。</w:t>
+      </w:r>
+    </w:p>
+    <w:p>
+      <w:pPr>
+        <w:pStyle w:val="3"/>
+        <w:spacing w:line="360" w:lineRule="auto"/>
+      </w:pPr>
+      <w:bookmarkStart w:id="18" w:name="_Toc519241529"/>
+      <w:r>
+        <w:rPr>
+          <w:rFonts w:hint="eastAsia"/>
+        </w:rPr>
+        <w:t xml:space="preserve">3.1.2 </w:t>
+      </w:r>
+      <w:r>
+        <w:rPr>
+          <w:rFonts w:hint="eastAsia"/>
+        </w:rPr>
+        <w:t>系统设计</w:t>
+      </w:r>
+      <w:bookmarkEnd w:id="18"/>
+    </w:p>
+    <w:p>
+      <w:pPr>
+        <w:spacing w:line="360" w:lineRule="auto"/>
+        <w:ind w:firstLineChars="200" w:firstLine="480"/>
+        <w:rPr>
+          <w:sz w:val="24"/>
+        </w:rPr>
+      </w:pPr>
+      <w:r>
+        <w:rPr>
+          <w:rFonts w:hint="eastAsia"/>
+          <w:sz w:val="24"/>
+        </w:rPr>
+        <w:t>完成对整个系统的分析设计。根据需求分析再次确定网站的主要功能和用户角色，按照功能需求和角色划分对于整个网站进行设计划分，分块进行设计。在每一块中，对概念模型、存储模式、完整性控制、存取权限等进行定义，最终进行设计合并，对系统功能各模块进行统一，定义数据库总体结构、编码命名规范。</w:t>
+      </w:r>
+    </w:p>
+    <w:p>
+      <w:pPr>
+        <w:pStyle w:val="3"/>
+        <w:spacing w:line="360" w:lineRule="auto"/>
+      </w:pPr>
+      <w:bookmarkStart w:id="19" w:name="_Toc519241530"/>
+      <w:r>
+        <w:rPr>
+          <w:rFonts w:hint="eastAsia"/>
+        </w:rPr>
+        <w:t>3.1.3</w:t>
       </w:r>
       <w:r>
         <w:t xml:space="preserve"> </w:t>
@@ -5765,127 +4963,32 @@
         <w:rPr>
           <w:rFonts w:hint="eastAsia"/>
         </w:rPr>
-        <w:t>工作任务的分解与人员分工</w:t>
-      </w:r>
-      <w:bookmarkEnd w:id="17"/>
+        <w:t>编码实现及测试</w:t>
+      </w:r>
+      <w:bookmarkEnd w:id="19"/>
+    </w:p>
+    <w:p>
+      <w:pPr>
+        <w:spacing w:line="360" w:lineRule="auto"/>
+        <w:ind w:firstLineChars="200" w:firstLine="480"/>
+        <w:rPr>
+          <w:sz w:val="24"/>
+        </w:rPr>
+      </w:pPr>
+      <w:r>
+        <w:rPr>
+          <w:rFonts w:hint="eastAsia"/>
+          <w:sz w:val="24"/>
+        </w:rPr>
+        <w:t>完成网站的编码工作和系统测试，完成数据库建立及网站的编制调试。编码与设计相同，采用分模块编码的方式，首先需要根据设计定义统一的系统基础及接口规范，之后按模块分工进行编码。最终由专人进行系统的合并与审查。为了避免错误积累，采用边开发边测试的基本模式，对每个模块都安排专人进行单独测试。在所有模块单独测试通过后，统一进行系统联调及系统测试，对系统处理逻辑、例外处理能力、容错能力等进行大规模的测试，对发现的问题进行彻底纠正。</w:t>
+      </w:r>
     </w:p>
     <w:p>
       <w:pPr>
         <w:pStyle w:val="3"/>
         <w:spacing w:line="360" w:lineRule="auto"/>
       </w:pPr>
-      <w:bookmarkStart w:id="18" w:name="_Toc502949740"/>
-      <w:r>
-        <w:rPr>
-          <w:rFonts w:hint="eastAsia"/>
-        </w:rPr>
-        <w:t>3.1.1</w:t>
-      </w:r>
-      <w:r>
-        <w:rPr>
-          <w:rFonts w:hint="eastAsia"/>
-        </w:rPr>
-        <w:t>需求分析</w:t>
-      </w:r>
-      <w:bookmarkEnd w:id="18"/>
-    </w:p>
-    <w:p>
-      <w:pPr>
-        <w:spacing w:line="360" w:lineRule="auto"/>
-        <w:ind w:firstLineChars="200" w:firstLine="480"/>
-        <w:rPr>
-          <w:sz w:val="24"/>
-        </w:rPr>
-      </w:pPr>
-      <w:r>
-        <w:rPr>
-          <w:rFonts w:hint="eastAsia"/>
-          <w:sz w:val="24"/>
-        </w:rPr>
-        <w:t>需求分析是整个设计中极为重要的一环，当完成可行性分析，项目立项，确定开发角色后，有关的设计开发人员与相关工作人员共同对工作系统流程、系统管理方式进行分析，并进行资料的收集、整理，并与用户进行必要的沟通。在完成了对有关数据信息的收集、归纳和分析整理后，确定完善的用户需求，对软件系统必须完成的功能进行了定义，在此基础上完成数据定义，建立数据字典，完成网站初步的需求分析和项目基础分析。</w:t>
-      </w:r>
-    </w:p>
-    <w:p>
-      <w:pPr>
-        <w:pStyle w:val="3"/>
-        <w:spacing w:line="360" w:lineRule="auto"/>
-      </w:pPr>
-      <w:bookmarkStart w:id="19" w:name="_Toc502949741"/>
-      <w:r>
-        <w:rPr>
-          <w:rFonts w:hint="eastAsia"/>
-        </w:rPr>
-        <w:t xml:space="preserve">3.1.2 </w:t>
-      </w:r>
-      <w:r>
-        <w:rPr>
-          <w:rFonts w:hint="eastAsia"/>
-        </w:rPr>
-        <w:t>系统设计</w:t>
-      </w:r>
-      <w:bookmarkEnd w:id="19"/>
-    </w:p>
-    <w:p>
-      <w:pPr>
-        <w:spacing w:line="360" w:lineRule="auto"/>
-        <w:ind w:firstLineChars="200" w:firstLine="480"/>
-        <w:rPr>
-          <w:sz w:val="24"/>
-        </w:rPr>
-      </w:pPr>
-      <w:r>
-        <w:rPr>
-          <w:rFonts w:hint="eastAsia"/>
-          <w:sz w:val="24"/>
-        </w:rPr>
-        <w:t>完成对整个系统的分析设计。根据需求分析再次确定网站的主要功能和用户角色，按照功能需求和角色划分对于整个网站进行设计划分，分块进行设计。在每一块中，对概念模型、存储模式、完整性控制、存取权限等进行定义，最终进行设计合并，对系统功能各模块进行统一，定义数据库总体结构、编码命名规范。</w:t>
-      </w:r>
-    </w:p>
-    <w:p>
-      <w:pPr>
-        <w:pStyle w:val="3"/>
-        <w:spacing w:line="360" w:lineRule="auto"/>
-      </w:pPr>
-      <w:bookmarkStart w:id="20" w:name="_Toc502949742"/>
-      <w:r>
-        <w:rPr>
-          <w:rFonts w:hint="eastAsia"/>
-        </w:rPr>
-        <w:t>3.1.3</w:t>
-      </w:r>
-      <w:r>
-        <w:t xml:space="preserve"> </w:t>
-      </w:r>
-      <w:r>
-        <w:rPr>
-          <w:rFonts w:hint="eastAsia"/>
-        </w:rPr>
-        <w:t>编码实现及测试</w:t>
-      </w:r>
-      <w:bookmarkEnd w:id="20"/>
-    </w:p>
-    <w:p>
-      <w:pPr>
-        <w:spacing w:line="360" w:lineRule="auto"/>
-        <w:ind w:firstLineChars="200" w:firstLine="480"/>
-        <w:rPr>
-          <w:sz w:val="24"/>
-        </w:rPr>
-      </w:pPr>
-      <w:r>
-        <w:rPr>
-          <w:rFonts w:hint="eastAsia"/>
-          <w:sz w:val="24"/>
-        </w:rPr>
-        <w:t>完成网站的编码工作和系统测试，完成数据库建立及网站的编制调试。编码与设计相同，采用分模块编码的方式，首先需要根据设计定义统一的系统基础及接口规范，之后按模块分工进行编码。最终由专人进行系统的合并与审查。为了避免错误积累，采用边开发边测试的基本模式，对每个模块都安排专人进行单独测试。在所有模块单独测试通过后，统一进行系统联调及系统测试，对系统处理逻辑、例外处理能力、容错能力等进行大规模的测试，对发现的问题进行彻底纠正。</w:t>
-      </w:r>
-    </w:p>
-    <w:p>
-      <w:pPr>
-        <w:pStyle w:val="3"/>
-        <w:spacing w:line="360" w:lineRule="auto"/>
-      </w:pPr>
-      <w:bookmarkStart w:id="21" w:name="_Toc502949743"/>
+      <w:bookmarkStart w:id="20" w:name="_Toc519241531"/>
       <w:r>
         <w:rPr>
           <w:rFonts w:hint="eastAsia"/>
@@ -5896,56 +4999,56 @@
       <w:r>
         <w:t xml:space="preserve"> </w:t>
       </w:r>
+      <w:r>
+        <w:rPr>
+          <w:rFonts w:hint="eastAsia"/>
+        </w:rPr>
+        <w:t>部署及再次检查测试</w:t>
+      </w:r>
+      <w:bookmarkEnd w:id="20"/>
+    </w:p>
+    <w:p>
+      <w:pPr>
+        <w:spacing w:line="360" w:lineRule="auto"/>
+        <w:ind w:firstLineChars="200" w:firstLine="480"/>
+        <w:rPr>
+          <w:sz w:val="24"/>
+        </w:rPr>
+      </w:pPr>
+      <w:r>
+        <w:rPr>
+          <w:rFonts w:hint="eastAsia"/>
+          <w:sz w:val="24"/>
+        </w:rPr>
+        <w:t>将网站部署到远程服务器上，再进行一次性能测试。</w:t>
+      </w:r>
+      <w:r>
+        <w:rPr>
+          <w:rFonts w:hint="eastAsia"/>
+          <w:sz w:val="24"/>
+        </w:rPr>
+        <w:t>之后邀请其他组成员一同测试，保证软件系统的完备性</w:t>
+      </w:r>
+    </w:p>
+    <w:p>
+      <w:pPr>
+        <w:pStyle w:val="3"/>
+        <w:spacing w:line="360" w:lineRule="auto"/>
+      </w:pPr>
+      <w:bookmarkStart w:id="21" w:name="_Toc519241532"/>
+      <w:r>
+        <w:rPr>
+          <w:rFonts w:hint="eastAsia"/>
+        </w:rPr>
+        <w:t xml:space="preserve">3.1.7 </w:t>
+      </w:r>
+      <w:r>
+        <w:rPr>
+          <w:rFonts w:hint="eastAsia"/>
+        </w:rPr>
+        <w:t>工作任务的分解</w:t>
+      </w:r>
       <w:bookmarkEnd w:id="21"/>
-      <w:r>
-        <w:rPr>
-          <w:rFonts w:hint="eastAsia"/>
-        </w:rPr>
-        <w:t>部署及再次检查测试</w:t>
-      </w:r>
-    </w:p>
-    <w:p>
-      <w:pPr>
-        <w:spacing w:line="360" w:lineRule="auto"/>
-        <w:ind w:firstLineChars="200" w:firstLine="480"/>
-        <w:rPr>
-          <w:sz w:val="24"/>
-        </w:rPr>
-      </w:pPr>
-      <w:r>
-        <w:rPr>
-          <w:rFonts w:hint="eastAsia"/>
-          <w:sz w:val="24"/>
-        </w:rPr>
-        <w:t>将网站部署到远程服务器上，再进行一次性能测试。</w:t>
-      </w:r>
-      <w:r>
-        <w:rPr>
-          <w:rFonts w:hint="eastAsia"/>
-          <w:sz w:val="24"/>
-        </w:rPr>
-        <w:t>之后邀请其他组成员一同测试，保证软件系统的完备性</w:t>
-      </w:r>
-    </w:p>
-    <w:p>
-      <w:pPr>
-        <w:pStyle w:val="3"/>
-        <w:spacing w:line="360" w:lineRule="auto"/>
-      </w:pPr>
-      <w:bookmarkStart w:id="22" w:name="_Toc502949746"/>
-      <w:r>
-        <w:rPr>
-          <w:rFonts w:hint="eastAsia"/>
-        </w:rPr>
-        <w:t xml:space="preserve">3.1.7 </w:t>
-      </w:r>
-      <w:r>
-        <w:rPr>
-          <w:rFonts w:hint="eastAsia"/>
-        </w:rPr>
-        <w:t>工作任务的分解</w:t>
-      </w:r>
-      <w:bookmarkEnd w:id="22"/>
     </w:p>
     <w:p>
       <w:pPr>
@@ -6631,7 +5734,7 @@
         <w:pStyle w:val="2"/>
         <w:spacing w:line="360" w:lineRule="auto"/>
       </w:pPr>
-      <w:bookmarkStart w:id="23" w:name="_Toc502949748"/>
+      <w:bookmarkStart w:id="22" w:name="_Toc519241533"/>
       <w:r>
         <w:rPr>
           <w:rFonts w:hint="eastAsia"/>
@@ -6644,7 +5747,7 @@
         </w:rPr>
         <w:t>进度</w:t>
       </w:r>
-      <w:bookmarkEnd w:id="23"/>
+      <w:bookmarkEnd w:id="22"/>
     </w:p>
     <w:p>
       <w:pPr>
@@ -7226,7 +6329,14 @@
                 <w:rFonts w:ascii="宋体" w:hAnsi="宋体" w:hint="eastAsia"/>
                 <w:szCs w:val="21"/>
               </w:rPr>
-              <w:t>《软件需求分析文档</w:t>
+              <w:t>《</w:t>
+            </w:r>
+            <w:r>
+              <w:rPr>
+                <w:rFonts w:ascii="宋体" w:hAnsi="宋体" w:hint="eastAsia"/>
+                <w:szCs w:val="21"/>
+              </w:rPr>
+              <w:t>软件需求规格说明书</w:t>
             </w:r>
             <w:r>
               <w:rPr>
@@ -7724,7 +6834,49 @@
                 <w:rFonts w:ascii="宋体" w:hAnsi="宋体" w:hint="eastAsia"/>
                 <w:szCs w:val="21"/>
               </w:rPr>
-              <w:t>《详细设计说明书》、《项目开发计划》</w:t>
+              <w:t>《</w:t>
+            </w:r>
+            <w:r>
+              <w:rPr>
+                <w:rFonts w:ascii="宋体" w:hAnsi="宋体" w:hint="eastAsia"/>
+                <w:szCs w:val="21"/>
+              </w:rPr>
+              <w:t>软件需求规格说明书</w:t>
+            </w:r>
+            <w:r>
+              <w:rPr>
+                <w:rFonts w:ascii="宋体" w:hAnsi="宋体" w:hint="eastAsia"/>
+                <w:szCs w:val="21"/>
+              </w:rPr>
+              <w:t>》</w:t>
+            </w:r>
+            <w:r>
+              <w:rPr>
+                <w:rFonts w:ascii="宋体" w:hAnsi="宋体" w:hint="eastAsia"/>
+                <w:szCs w:val="21"/>
+              </w:rPr>
+              <w:t>、</w:t>
+            </w:r>
+            <w:r>
+              <w:rPr>
+                <w:rFonts w:ascii="宋体" w:hAnsi="宋体" w:hint="eastAsia"/>
+                <w:szCs w:val="21"/>
+              </w:rPr>
+              <w:t>《</w:t>
+            </w:r>
+            <w:r>
+              <w:rPr>
+                <w:rFonts w:ascii="宋体" w:hAnsi="宋体" w:hint="eastAsia"/>
+                <w:szCs w:val="21"/>
+              </w:rPr>
+              <w:t>软件设计说明书</w:t>
+            </w:r>
+            <w:r>
+              <w:rPr>
+                <w:rFonts w:ascii="宋体" w:hAnsi="宋体" w:hint="eastAsia"/>
+                <w:szCs w:val="21"/>
+              </w:rPr>
+              <w:t>》、《项目开发计划》</w:t>
             </w:r>
           </w:p>
         </w:tc>
@@ -8128,7 +7280,7 @@
           <w:noProof/>
         </w:rPr>
       </w:pPr>
-      <w:bookmarkStart w:id="24" w:name="_Toc502949749"/>
+      <w:bookmarkStart w:id="23" w:name="_Toc519241534"/>
       <w:r>
         <w:rPr>
           <w:rFonts w:hint="eastAsia"/>
@@ -8143,7 +7295,7 @@
         </w:rPr>
         <w:t>关键问题</w:t>
       </w:r>
-      <w:bookmarkEnd w:id="24"/>
+      <w:bookmarkEnd w:id="23"/>
     </w:p>
     <w:p>
       <w:pPr>
@@ -8180,7 +7332,15 @@
           <w:rFonts w:ascii="宋体" w:eastAsia="宋体" w:hAnsi="宋体" w:hint="eastAsia"/>
           <w:sz w:val="24"/>
         </w:rPr>
-        <w:t>本次项目开发过程中涉及的知识较多，给项目开发人员带来一定的困难。网站构建知识在课堂上并没有系统地学习过，更多的是靠课堂之外的积累，所以在设计和编码实现上具有一定的难度。</w:t>
+        <w:t>本次项目开发过程中涉及的知识较多，给项目开发人员带来一定的困难。网</w:t>
+      </w:r>
+      <w:r>
+        <w:rPr>
+          <w:rFonts w:ascii="宋体" w:eastAsia="宋体" w:hAnsi="宋体" w:hint="eastAsia"/>
+          <w:sz w:val="24"/>
+        </w:rPr>
+        <w:lastRenderedPageBreak/>
+        <w:t>站构建知识在课堂上并没有系统地学习过，更多的是靠课堂之外的积累，所以在设计和编码实现上具有一定的难度。</w:t>
       </w:r>
     </w:p>
     <w:p>
@@ -8200,7 +7360,6 @@
           <w:rFonts w:ascii="DengXian" w:eastAsia="DengXian" w:hAnsi="DengXian" w:hint="eastAsia"/>
           <w:sz w:val="24"/>
         </w:rPr>
-        <w:lastRenderedPageBreak/>
         <w:t>缺乏经验：</w:t>
       </w:r>
     </w:p>
@@ -8345,37 +7504,37 @@
         </w:numPr>
         <w:spacing w:line="360" w:lineRule="auto"/>
       </w:pPr>
-      <w:bookmarkStart w:id="25" w:name="_Toc502949755"/>
+      <w:bookmarkStart w:id="24" w:name="_Toc519241535"/>
       <w:r>
         <w:rPr>
           <w:rFonts w:hint="eastAsia"/>
         </w:rPr>
         <w:t>专题计划要点</w:t>
       </w:r>
+      <w:bookmarkEnd w:id="24"/>
+    </w:p>
+    <w:p>
+      <w:pPr>
+        <w:pStyle w:val="2"/>
+        <w:spacing w:line="360" w:lineRule="auto"/>
+      </w:pPr>
+      <w:bookmarkStart w:id="25" w:name="_Toc519241536"/>
+      <w:r>
+        <w:rPr>
+          <w:rFonts w:hint="eastAsia"/>
+        </w:rPr>
+        <w:t>5.1</w:t>
+      </w:r>
+      <w:r>
+        <w:t xml:space="preserve"> </w:t>
+      </w:r>
+      <w:r>
+        <w:rPr>
+          <w:rFonts w:hint="eastAsia"/>
+        </w:rPr>
+        <w:t>开发人员培训计划</w:t>
+      </w:r>
       <w:bookmarkEnd w:id="25"/>
-    </w:p>
-    <w:p>
-      <w:pPr>
-        <w:pStyle w:val="2"/>
-        <w:spacing w:line="360" w:lineRule="auto"/>
-      </w:pPr>
-      <w:bookmarkStart w:id="26" w:name="_Toc502949756"/>
-      <w:r>
-        <w:rPr>
-          <w:rFonts w:hint="eastAsia"/>
-        </w:rPr>
-        <w:t>5.1</w:t>
-      </w:r>
-      <w:r>
-        <w:t xml:space="preserve"> </w:t>
-      </w:r>
-      <w:r>
-        <w:rPr>
-          <w:rFonts w:hint="eastAsia"/>
-        </w:rPr>
-        <w:t>开发人员培训计划</w:t>
-      </w:r>
-      <w:bookmarkEnd w:id="26"/>
     </w:p>
     <w:p>
       <w:pPr>
@@ -8510,7 +7669,14 @@
         <w:rPr>
           <w:rFonts w:ascii="宋体" w:eastAsia="宋体" w:hAnsi="宋体" w:hint="eastAsia"/>
         </w:rPr>
-        <w:t>针对需求，进一步加强软件开发规范和软件开发过程质量，了解客户的真正需求提高开发人员开发素质，使开发人员成为高质量的软件工程师。结合项目进行案例讨论，根据讨论过程进行评估。通过上述培训，进一步提高开发人员技术水平，扩展开发人员的技术知识面和视野。</w:t>
+        <w:t>针对需求，进一步加强软件开发规范和软件开发过程质量，了解客户的真正需求提高开发人员开发素质，使开发人员成为高质量的软件工程师。结合项目进行案例讨论，根据讨论过程进行评估。通过上述培训，进一步提高开发人员技术</w:t>
+      </w:r>
+      <w:r>
+        <w:rPr>
+          <w:rFonts w:ascii="宋体" w:eastAsia="宋体" w:hAnsi="宋体" w:hint="eastAsia"/>
+        </w:rPr>
+        <w:lastRenderedPageBreak/>
+        <w:t>水平，扩展开发人员的技术知识面和视野。</w:t>
       </w:r>
     </w:p>
     <w:p>
@@ -8518,12 +7684,11 @@
         <w:pStyle w:val="2"/>
         <w:spacing w:line="360" w:lineRule="auto"/>
       </w:pPr>
-      <w:bookmarkStart w:id="27" w:name="_Toc502949757"/>
-      <w:r>
-        <w:rPr>
-          <w:rFonts w:hint="eastAsia"/>
-        </w:rPr>
-        <w:lastRenderedPageBreak/>
+      <w:bookmarkStart w:id="26" w:name="_Toc519241537"/>
+      <w:r>
+        <w:rPr>
+          <w:rFonts w:hint="eastAsia"/>
+        </w:rPr>
         <w:t xml:space="preserve">5.2 </w:t>
       </w:r>
       <w:r>
@@ -8532,7 +7697,7 @@
         </w:rPr>
         <w:t>测试计划</w:t>
       </w:r>
-      <w:bookmarkEnd w:id="27"/>
+      <w:bookmarkEnd w:id="26"/>
     </w:p>
     <w:p>
       <w:pPr>
@@ -8636,7 +7801,7 @@
         <w:pStyle w:val="2"/>
         <w:spacing w:line="360" w:lineRule="auto"/>
       </w:pPr>
-      <w:bookmarkStart w:id="28" w:name="_Toc502949758"/>
+      <w:bookmarkStart w:id="27" w:name="_Toc519241538"/>
       <w:r>
         <w:rPr>
           <w:rFonts w:hint="eastAsia"/>
@@ -8649,7 +7814,7 @@
         </w:rPr>
         <w:t>质量保证计划</w:t>
       </w:r>
-      <w:bookmarkEnd w:id="28"/>
+      <w:bookmarkEnd w:id="27"/>
     </w:p>
     <w:p>
       <w:pPr>
@@ -8747,7 +7912,16 @@
           <w:rFonts w:hint="eastAsia"/>
           <w:sz w:val="24"/>
         </w:rPr>
-        <w:t>在项目生存周期过程期间，各阶段责任人应按项目进展情况完成相应阶段的管理及技术文档，还需按规范及其他相关文件的要求填写相应记录</w:t>
+        <w:t>在项目生存周期过程期间，各阶段责任人应按项目进</w:t>
+      </w:r>
+      <w:bookmarkStart w:id="28" w:name="_GoBack"/>
+      <w:bookmarkEnd w:id="28"/>
+      <w:r>
+        <w:rPr>
+          <w:rFonts w:hint="eastAsia"/>
+          <w:sz w:val="24"/>
+        </w:rPr>
+        <w:t>展情况完成相应阶段的管理及技术文档，还需按规范及其他相关文件的要求填写相应记录</w:t>
       </w:r>
       <w:r>
         <w:rPr>
@@ -13699,7 +12873,7 @@
 </file>
 
 <file path=customXml/itemProps1.xml><?xml version="1.0" encoding="utf-8"?>
-<ds:datastoreItem xmlns:ds="http://schemas.openxmlformats.org/officeDocument/2006/customXml" ds:itemID="{4E711841-BEC6-1E49-A214-B6C79715FE4B}">
+<ds:datastoreItem xmlns:ds="http://schemas.openxmlformats.org/officeDocument/2006/customXml" ds:itemID="{17E26124-41B2-C343-BED7-FCD5A94ACEB7}">
   <ds:schemaRefs>
     <ds:schemaRef ds:uri="http://schemas.openxmlformats.org/officeDocument/2006/bibliography"/>
   </ds:schemaRefs>
